--- a/lectures/ch-3/23.docx
+++ b/lectures/ch-3/23.docx
@@ -28,14 +28,8 @@
       <w:pPr>
         <w:pStyle w:val="dheader3"/>
         <w:spacing w:line="276" w:lineRule="auto"/>
-        <w:rPr>
-          <w:highlight w:val="yellow"/>
-        </w:rPr>
-      </w:pPr>
-      <w:r>
-        <w:rPr>
-          <w:highlight w:val="yellow"/>
-        </w:rPr>
+      </w:pPr>
+      <w:r>
         <w:t>Задача на власні значення для оператора Лапласа</w:t>
       </w:r>
     </w:p>
@@ -43,14 +37,8 @@
       <w:pPr>
         <w:pStyle w:val="dtext"/>
         <w:spacing w:line="276" w:lineRule="auto"/>
-        <w:rPr>
-          <w:highlight w:val="yellow"/>
-        </w:rPr>
-      </w:pPr>
-      <w:r>
-        <w:rPr>
-          <w:highlight w:val="yellow"/>
-        </w:rPr>
+      </w:pPr>
+      <w:r>
         <w:t>Причини порушення єдності розв’язку у внутрішньої граничної задачі (6.8) і зовнішньої граничної задачі (6.9) різні.</w:t>
       </w:r>
     </w:p>
@@ -58,14 +46,8 @@
       <w:pPr>
         <w:pStyle w:val="dtext"/>
         <w:spacing w:line="276" w:lineRule="auto"/>
-        <w:rPr>
-          <w:highlight w:val="yellow"/>
-        </w:rPr>
-      </w:pPr>
-      <w:r>
-        <w:rPr>
-          <w:highlight w:val="yellow"/>
-        </w:rPr>
+      </w:pPr>
+      <w:r>
         <w:t>Для того щоб зрозуміти причину існування нетривіального розв’язку у задачі (6.8) розглянемо більш загальну однорідну задачу з параметром:</w:t>
       </w:r>
     </w:p>
@@ -73,38 +55,22 @@
       <w:pPr>
         <w:pStyle w:val="dtext"/>
         <w:spacing w:line="276" w:lineRule="auto"/>
-        <w:rPr>
-          <w:highlight w:val="yellow"/>
-        </w:rPr>
-      </w:pPr>
-      <w:r>
-        <w:rPr>
-          <w:highlight w:val="yellow"/>
-        </w:rPr>
-        <w:tab/>
-      </w:r>
-      <w:r>
-        <w:rPr>
-          <w:highlight w:val="yellow"/>
-        </w:rPr>
-        <w:tab/>
-      </w:r>
-      <w:r>
-        <w:rPr>
-          <w:highlight w:val="yellow"/>
-        </w:rPr>
-        <w:tab/>
-      </w:r>
-      <w:r>
-        <w:rPr>
-          <w:highlight w:val="yellow"/>
-        </w:rPr>
+      </w:pPr>
+      <w:r>
+        <w:tab/>
+      </w:r>
+      <w:r>
+        <w:tab/>
+      </w:r>
+      <w:r>
+        <w:tab/>
+      </w:r>
+      <w:r>
         <w:tab/>
       </w:r>
       <w:r>
         <w:rPr>
           <w:position w:val="-38"/>
-          <w:highlight w:val="yellow"/>
         </w:rPr>
         <w:object w:dxaOrig="3080" w:dyaOrig="900">
           <v:shapetype id="_x0000_t75" coordsize="21600,21600" o:spt="75" o:preferrelative="t" path="m@4@5l@4@11@9@11@9@5xe" filled="f" stroked="f">
@@ -129,49 +95,24 @@
           <v:shape id="_x0000_i1025" type="#_x0000_t75" style="width:153.75pt;height:45pt" o:ole="">
             <v:imagedata r:id="rId7" o:title=""/>
           </v:shape>
-          <o:OLEObject Type="Embed" ProgID="Equation.3" ShapeID="_x0000_i1025" DrawAspect="Content" ObjectID="_1620029091" r:id="rId8"/>
-        </w:object>
-      </w:r>
-      <w:r>
-        <w:rPr>
-          <w:highlight w:val="yellow"/>
-        </w:rPr>
-        <w:tab/>
-      </w:r>
-      <w:r>
-        <w:rPr>
-          <w:highlight w:val="yellow"/>
-        </w:rPr>
-        <w:tab/>
-      </w:r>
-      <w:r>
-        <w:rPr>
-          <w:highlight w:val="yellow"/>
-        </w:rPr>
+          <o:OLEObject Type="Embed" ProgID="Equation.3" ShapeID="_x0000_i1025" DrawAspect="Content" ObjectID="_1628288947" r:id="rId8"/>
+        </w:object>
+      </w:r>
+      <w:r>
+        <w:tab/>
+      </w:r>
+      <w:r>
+        <w:tab/>
         <w:t xml:space="preserve"> </w:t>
       </w:r>
       <w:r>
-        <w:rPr>
-          <w:highlight w:val="yellow"/>
-        </w:rPr>
-        <w:tab/>
-      </w:r>
-      <w:r>
-        <w:rPr>
-          <w:highlight w:val="yellow"/>
-        </w:rPr>
+        <w:tab/>
         <w:t xml:space="preserve"> </w:t>
       </w:r>
       <w:r>
-        <w:rPr>
-          <w:highlight w:val="yellow"/>
-        </w:rPr>
         <w:t>(6.10)</w:t>
       </w:r>
       <w:r>
-        <w:rPr>
-          <w:highlight w:val="yellow"/>
-        </w:rPr>
         <w:t>.</w:t>
       </w:r>
     </w:p>
@@ -179,74 +120,48 @@
       <w:pPr>
         <w:pStyle w:val="dtext"/>
         <w:spacing w:line="276" w:lineRule="auto"/>
-        <w:rPr>
-          <w:highlight w:val="yellow"/>
-        </w:rPr>
-      </w:pPr>
-      <w:r>
-        <w:rPr>
-          <w:highlight w:val="yellow"/>
-        </w:rPr>
+      </w:pPr>
+      <w:r>
         <w:t xml:space="preserve">Розв’язком цієї задачі будемо вважати таку множину значень параметру </w:t>
       </w:r>
       <w:r>
         <w:rPr>
           <w:position w:val="-6"/>
-          <w:highlight w:val="yellow"/>
         </w:rPr>
         <w:object w:dxaOrig="220" w:dyaOrig="300">
           <v:shape id="_x0000_i1026" type="#_x0000_t75" style="width:11.25pt;height:15pt" o:ole="">
             <v:imagedata r:id="rId9" o:title=""/>
           </v:shape>
-          <o:OLEObject Type="Embed" ProgID="Equation.3" ShapeID="_x0000_i1026" DrawAspect="Content" ObjectID="_1620029092" r:id="rId10"/>
-        </w:object>
-      </w:r>
-      <w:r>
-        <w:rPr>
-          <w:highlight w:val="yellow"/>
-        </w:rPr>
+          <o:OLEObject Type="Embed" ProgID="Equation.3" ShapeID="_x0000_i1026" DrawAspect="Content" ObjectID="_1628288948" r:id="rId10"/>
+        </w:object>
+      </w:r>
+      <w:r>
         <w:t xml:space="preserve">, при яких існує нетривіальний розв’язок граничної </w:t>
       </w:r>
       <w:r>
-        <w:rPr>
-          <w:highlight w:val="yellow"/>
-        </w:rPr>
         <w:t>задачі (6.10), і самі розв’язки</w:t>
       </w:r>
       <w:r>
-        <w:rPr>
-          <w:highlight w:val="yellow"/>
-        </w:rPr>
         <w:t xml:space="preserve">, що відповідають цим значенням параметру </w:t>
       </w:r>
       <w:r>
         <w:rPr>
           <w:position w:val="-6"/>
-          <w:highlight w:val="yellow"/>
         </w:rPr>
         <w:object w:dxaOrig="220" w:dyaOrig="300">
           <v:shape id="_x0000_i1027" type="#_x0000_t75" style="width:11.25pt;height:15pt" o:ole="">
             <v:imagedata r:id="rId11" o:title=""/>
           </v:shape>
-          <o:OLEObject Type="Embed" ProgID="Equation.3" ShapeID="_x0000_i1027" DrawAspect="Content" ObjectID="_1620029093" r:id="rId12"/>
-        </w:object>
-      </w:r>
-      <w:r>
-        <w:rPr>
-          <w:highlight w:val="yellow"/>
-        </w:rPr>
+          <o:OLEObject Type="Embed" ProgID="Equation.3" ShapeID="_x0000_i1027" DrawAspect="Content" ObjectID="_1628288949" r:id="rId12"/>
+        </w:object>
+      </w:r>
+      <w:r>
         <w:t>, які називають власними функціями. Неважко зрозуміти, що (6.10) є узагальнення задачі Штурма – Ліувілля</w:t>
       </w:r>
       <w:r>
-        <w:rPr>
-          <w:highlight w:val="yellow"/>
-        </w:rPr>
         <w:t xml:space="preserve"> для оператора Лапласа</w:t>
       </w:r>
       <w:r>
-        <w:rPr>
-          <w:highlight w:val="yellow"/>
-        </w:rPr>
         <w:t>.</w:t>
       </w:r>
     </w:p>
@@ -254,32 +169,22 @@
       <w:pPr>
         <w:pStyle w:val="dtext"/>
         <w:spacing w:line="276" w:lineRule="auto"/>
-        <w:rPr>
-          <w:highlight w:val="yellow"/>
-        </w:rPr>
-      </w:pPr>
-      <w:r>
-        <w:rPr>
-          <w:highlight w:val="yellow"/>
-        </w:rPr>
+      </w:pPr>
+      <w:r>
         <w:t xml:space="preserve">Застосовуючи функцію Гріна </w:t>
       </w:r>
       <w:r>
         <w:rPr>
           <w:position w:val="-12"/>
-          <w:highlight w:val="yellow"/>
         </w:rPr>
         <w:object w:dxaOrig="999" w:dyaOrig="380">
           <v:shape id="_x0000_i1028" type="#_x0000_t75" style="width:50.25pt;height:18.75pt" o:ole="">
             <v:imagedata r:id="rId13" o:title=""/>
           </v:shape>
-          <o:OLEObject Type="Embed" ProgID="Equation.3" ShapeID="_x0000_i1028" DrawAspect="Content" ObjectID="_1620029094" r:id="rId14"/>
-        </w:object>
-      </w:r>
-      <w:r>
-        <w:rPr>
-          <w:highlight w:val="yellow"/>
-        </w:rPr>
+          <o:OLEObject Type="Embed" ProgID="Equation.3" ShapeID="_x0000_i1028" DrawAspect="Content" ObjectID="_1628288950" r:id="rId14"/>
+        </w:object>
+      </w:r>
+      <w:r>
         <w:t xml:space="preserve"> для оператора Лапласа граничної задачі, яка відповідає типу граничної умови, можемо звести (6.10) до однорідного інтегрального рівняння Фредгольма другого роду з ермітовим полярним ядром:</w:t>
       </w:r>
     </w:p>
@@ -287,80 +192,46 @@
       <w:pPr>
         <w:pStyle w:val="dtext"/>
         <w:spacing w:line="276" w:lineRule="auto"/>
-        <w:rPr>
-          <w:highlight w:val="yellow"/>
-        </w:rPr>
-      </w:pPr>
-      <w:r>
-        <w:rPr>
-          <w:highlight w:val="yellow"/>
-        </w:rPr>
-        <w:tab/>
-      </w:r>
-      <w:r>
-        <w:rPr>
-          <w:highlight w:val="yellow"/>
-        </w:rPr>
-        <w:tab/>
-      </w:r>
-      <w:r>
-        <w:rPr>
-          <w:highlight w:val="yellow"/>
-        </w:rPr>
-        <w:tab/>
-      </w:r>
-      <w:r>
-        <w:rPr>
-          <w:highlight w:val="yellow"/>
-        </w:rPr>
+      </w:pPr>
+      <w:r>
+        <w:tab/>
+      </w:r>
+      <w:r>
+        <w:tab/>
+      </w:r>
+      <w:r>
+        <w:tab/>
+      </w:r>
+      <w:r>
         <w:tab/>
       </w:r>
       <w:r>
         <w:rPr>
           <w:position w:val="-30"/>
-          <w:highlight w:val="yellow"/>
         </w:rPr>
         <w:object w:dxaOrig="3080" w:dyaOrig="600">
           <v:shape id="_x0000_i1029" type="#_x0000_t75" style="width:153.75pt;height:30pt" o:ole="">
             <v:imagedata r:id="rId15" o:title=""/>
           </v:shape>
-          <o:OLEObject Type="Embed" ProgID="Equation.3" ShapeID="_x0000_i1029" DrawAspect="Content" ObjectID="_1620029095" r:id="rId16"/>
-        </w:object>
-      </w:r>
-      <w:r>
-        <w:rPr>
-          <w:highlight w:val="yellow"/>
-        </w:rPr>
-        <w:tab/>
-      </w:r>
-      <w:r>
-        <w:rPr>
-          <w:highlight w:val="yellow"/>
-        </w:rPr>
-        <w:tab/>
-      </w:r>
-      <w:r>
-        <w:rPr>
-          <w:highlight w:val="yellow"/>
-        </w:rPr>
-        <w:tab/>
-      </w:r>
-      <w:r>
-        <w:rPr>
-          <w:highlight w:val="yellow"/>
-        </w:rPr>
+          <o:OLEObject Type="Embed" ProgID="Equation.3" ShapeID="_x0000_i1029" DrawAspect="Content" ObjectID="_1628288951" r:id="rId16"/>
+        </w:object>
+      </w:r>
+      <w:r>
+        <w:tab/>
+      </w:r>
+      <w:r>
+        <w:tab/>
+      </w:r>
+      <w:r>
+        <w:tab/>
+      </w:r>
+      <w:r>
         <w:t xml:space="preserve"> </w:t>
       </w:r>
       <w:r>
-        <w:rPr>
-          <w:highlight w:val="yellow"/>
-        </w:rPr>
         <w:t>(6.11)</w:t>
       </w:r>
       <w:r>
-        <w:rPr>
-          <w:highlight w:val="yellow"/>
-        </w:rPr>
         <w:t>.</w:t>
       </w:r>
     </w:p>
@@ -368,92 +239,62 @@
       <w:pPr>
         <w:pStyle w:val="dtext"/>
         <w:spacing w:line="276" w:lineRule="auto"/>
-        <w:rPr>
-          <w:highlight w:val="yellow"/>
-        </w:rPr>
-      </w:pPr>
-      <w:r>
-        <w:rPr>
-          <w:highlight w:val="yellow"/>
-        </w:rPr>
+      </w:pPr>
+      <w:r>
         <w:t>Оскільки множина характеристичних чисел ермітового ядра не пор</w:t>
       </w:r>
       <w:r>
-        <w:rPr>
-          <w:highlight w:val="yellow"/>
-        </w:rPr>
         <w:t xml:space="preserve">ожня, то існує дійсне значення </w:t>
       </w:r>
       <w:r>
-        <w:rPr>
-          <w:highlight w:val="yellow"/>
-        </w:rPr>
         <w:t xml:space="preserve">параметру </w:t>
       </w:r>
       <w:r>
         <w:rPr>
           <w:position w:val="-12"/>
-          <w:highlight w:val="yellow"/>
         </w:rPr>
         <w:object w:dxaOrig="740" w:dyaOrig="380">
           <v:shape id="_x0000_i1030" type="#_x0000_t75" style="width:36.75pt;height:18.75pt" o:ole="">
             <v:imagedata r:id="rId17" o:title=""/>
           </v:shape>
-          <o:OLEObject Type="Embed" ProgID="Equation.3" ShapeID="_x0000_i1030" DrawAspect="Content" ObjectID="_1620029096" r:id="rId18"/>
-        </w:object>
-      </w:r>
-      <w:r>
-        <w:rPr>
-          <w:highlight w:val="yellow"/>
-        </w:rPr>
+          <o:OLEObject Type="Embed" ProgID="Equation.3" ShapeID="_x0000_i1030" DrawAspect="Content" ObjectID="_1628288952" r:id="rId18"/>
+        </w:object>
+      </w:r>
+      <w:r>
         <w:t>, так</w:t>
       </w:r>
       <w:r>
-        <w:rPr>
-          <w:highlight w:val="yellow"/>
-        </w:rPr>
         <w:t xml:space="preserve">і що рівняння (6.11) при цьому </w:t>
       </w:r>
       <w:r>
-        <w:rPr>
-          <w:highlight w:val="yellow"/>
-        </w:rPr>
         <w:t xml:space="preserve">значені має нетривіальний розв’язок </w:t>
       </w:r>
       <w:r>
         <w:rPr>
           <w:position w:val="-12"/>
-          <w:highlight w:val="yellow"/>
         </w:rPr>
         <w:object w:dxaOrig="1420" w:dyaOrig="380">
           <v:shape id="_x0000_i1031" type="#_x0000_t75" style="width:71.25pt;height:18.75pt" o:ole="">
             <v:imagedata r:id="rId19" o:title=""/>
           </v:shape>
-          <o:OLEObject Type="Embed" ProgID="Equation.3" ShapeID="_x0000_i1031" DrawAspect="Content" ObjectID="_1620029097" r:id="rId20"/>
-        </w:object>
-      </w:r>
-      <w:r>
-        <w:rPr>
-          <w:highlight w:val="yellow"/>
-        </w:rPr>
+          <o:OLEObject Type="Embed" ProgID="Equation.3" ShapeID="_x0000_i1031" DrawAspect="Content" ObjectID="_1628288953" r:id="rId20"/>
+        </w:object>
+      </w:r>
+      <w:r>
         <w:t xml:space="preserve">. Тобто </w:t>
       </w:r>
       <w:r>
         <w:rPr>
           <w:position w:val="-12"/>
-          <w:highlight w:val="yellow"/>
         </w:rPr>
         <w:object w:dxaOrig="1040" w:dyaOrig="380">
           <v:shape id="_x0000_i1032" type="#_x0000_t75" style="width:51.75pt;height:18.75pt" o:ole="">
             <v:imagedata r:id="rId21" o:title=""/>
           </v:shape>
-          <o:OLEObject Type="Embed" ProgID="Equation.3" ShapeID="_x0000_i1032" DrawAspect="Content" ObjectID="_1620029098" r:id="rId22"/>
-        </w:object>
-      </w:r>
-      <w:r>
-        <w:rPr>
-          <w:highlight w:val="yellow"/>
-        </w:rPr>
+          <o:OLEObject Type="Embed" ProgID="Equation.3" ShapeID="_x0000_i1032" DrawAspect="Content" ObjectID="_1628288954" r:id="rId22"/>
+        </w:object>
+      </w:r>
+      <w:r>
         <w:t xml:space="preserve"> - характеристичне число і власна функція рівняння (6.11), а значить і еквівалентної граничної задачі (6.10).</w:t>
       </w:r>
     </w:p>
@@ -461,26 +302,14 @@
       <w:pPr>
         <w:pStyle w:val="dtext"/>
         <w:spacing w:line="276" w:lineRule="auto"/>
-        <w:rPr>
-          <w:highlight w:val="yellow"/>
-        </w:rPr>
-      </w:pPr>
-      <w:r>
-        <w:rPr>
-          <w:highlight w:val="yellow"/>
-        </w:rPr>
+      </w:pPr>
+      <w:r>
         <w:t xml:space="preserve">Таким чином, </w:t>
       </w:r>
       <w:r>
-        <w:rPr>
-          <w:highlight w:val="yellow"/>
-        </w:rPr>
         <w:t>якщо</w:t>
       </w:r>
       <w:r>
-        <w:rPr>
-          <w:highlight w:val="yellow"/>
-        </w:rPr>
         <w:t xml:space="preserve"> для граничної задачі</w:t>
       </w:r>
     </w:p>
@@ -488,128 +317,80 @@
       <w:pPr>
         <w:pStyle w:val="dtext"/>
         <w:spacing w:line="276" w:lineRule="auto"/>
-        <w:rPr>
-          <w:highlight w:val="yellow"/>
-        </w:rPr>
-      </w:pPr>
-      <w:r>
-        <w:rPr>
-          <w:highlight w:val="yellow"/>
-        </w:rPr>
-        <w:tab/>
-      </w:r>
-      <w:r>
-        <w:rPr>
-          <w:highlight w:val="yellow"/>
-        </w:rPr>
-        <w:tab/>
-      </w:r>
-      <w:r>
-        <w:rPr>
-          <w:highlight w:val="yellow"/>
-        </w:rPr>
-        <w:tab/>
-      </w:r>
-      <w:r>
-        <w:rPr>
-          <w:highlight w:val="yellow"/>
-        </w:rPr>
-        <w:tab/>
-      </w:r>
-      <w:r>
-        <w:rPr>
-          <w:highlight w:val="yellow"/>
-        </w:rPr>
+      </w:pPr>
+      <w:r>
+        <w:tab/>
+      </w:r>
+      <w:r>
+        <w:tab/>
+      </w:r>
+      <w:r>
+        <w:tab/>
+      </w:r>
+      <w:r>
+        <w:tab/>
+      </w:r>
+      <w:r>
         <w:t xml:space="preserve"> </w:t>
       </w:r>
       <w:r>
         <w:rPr>
           <w:position w:val="-38"/>
-          <w:highlight w:val="yellow"/>
         </w:rPr>
         <w:object w:dxaOrig="3860" w:dyaOrig="900">
           <v:shape id="_x0000_i1033" type="#_x0000_t75" style="width:192.75pt;height:45pt" o:ole="">
             <v:imagedata r:id="rId23" o:title=""/>
           </v:shape>
-          <o:OLEObject Type="Embed" ProgID="Equation.3" ShapeID="_x0000_i1033" DrawAspect="Content" ObjectID="_1620029099" r:id="rId24"/>
-        </w:object>
-      </w:r>
-      <w:r>
-        <w:rPr>
-          <w:highlight w:val="yellow"/>
-        </w:rPr>
-        <w:tab/>
-      </w:r>
-      <w:r>
-        <w:rPr>
-          <w:highlight w:val="yellow"/>
-        </w:rPr>
-        <w:tab/>
-      </w:r>
-      <w:r>
-        <w:rPr>
-          <w:highlight w:val="yellow"/>
-        </w:rPr>
+          <o:OLEObject Type="Embed" ProgID="Equation.3" ShapeID="_x0000_i1033" DrawAspect="Content" ObjectID="_1628288955" r:id="rId24"/>
+        </w:object>
+      </w:r>
+      <w:r>
+        <w:tab/>
+      </w:r>
+      <w:r>
+        <w:tab/>
+      </w:r>
+      <w:r>
         <w:t>(6.12)</w:t>
       </w:r>
       <w:r>
-        <w:rPr>
-          <w:highlight w:val="yellow"/>
-        </w:rPr>
         <w:br/>
       </w:r>
       <w:r>
-        <w:rPr>
-          <w:highlight w:val="yellow"/>
-        </w:rPr>
         <w:t xml:space="preserve">реалізується ситуація, що число </w:t>
       </w:r>
       <w:r>
         <w:rPr>
           <w:position w:val="-6"/>
-          <w:highlight w:val="yellow"/>
         </w:rPr>
         <w:object w:dxaOrig="320" w:dyaOrig="340">
           <v:shape id="_x0000_i1034" type="#_x0000_t75" style="width:15.75pt;height:17.25pt" o:ole="">
             <v:imagedata r:id="rId25" o:title=""/>
           </v:shape>
-          <o:OLEObject Type="Embed" ProgID="Equation.3" ShapeID="_x0000_i1034" DrawAspect="Content" ObjectID="_1620029100" r:id="rId26"/>
-        </w:object>
-      </w:r>
-      <w:r>
-        <w:rPr>
-          <w:highlight w:val="yellow"/>
-        </w:rPr>
+          <o:OLEObject Type="Embed" ProgID="Equation.3" ShapeID="_x0000_i1034" DrawAspect="Content" ObjectID="_1628288956" r:id="rId26"/>
+        </w:object>
+      </w:r>
+      <w:r>
         <w:t xml:space="preserve"> співпадає з одним з характеристичних чисел оператора Лапласа для області </w:t>
       </w:r>
       <w:r>
         <w:rPr>
           <w:position w:val="-4"/>
-          <w:highlight w:val="yellow"/>
         </w:rPr>
         <w:object w:dxaOrig="279" w:dyaOrig="279">
           <v:shape id="_x0000_i1035" type="#_x0000_t75" style="width:14.25pt;height:14.25pt" o:ole="">
             <v:imagedata r:id="rId27" o:title=""/>
           </v:shape>
-          <o:OLEObject Type="Embed" ProgID="Equation.3" ShapeID="_x0000_i1035" DrawAspect="Content" ObjectID="_1620029101" r:id="rId28"/>
-        </w:object>
-      </w:r>
-      <w:r>
-        <w:rPr>
-          <w:highlight w:val="yellow"/>
-        </w:rPr>
+          <o:OLEObject Type="Embed" ProgID="Equation.3" ShapeID="_x0000_i1035" DrawAspect="Content" ObjectID="_1628288957" r:id="rId28"/>
+        </w:object>
+      </w:r>
+      <w:r>
         <w:t xml:space="preserve"> з заданим типом граничних ум</w:t>
       </w:r>
       <w:r>
-        <w:rPr>
-          <w:highlight w:val="yellow"/>
-        </w:rPr>
         <w:t xml:space="preserve">ов, то розв’язок задачі (6.12)  для довільного вільного члена рівняння </w:t>
       </w:r>
       <w:r>
-        <w:rPr>
-          <w:highlight w:val="yellow"/>
-        </w:rPr>
         <w:t xml:space="preserve">взагалі кажучи не існує.  </w:t>
       </w:r>
     </w:p>
@@ -617,14 +398,8 @@
       <w:pPr>
         <w:pStyle w:val="dtext"/>
         <w:spacing w:line="276" w:lineRule="auto"/>
-        <w:rPr>
-          <w:highlight w:val="yellow"/>
-        </w:rPr>
-      </w:pPr>
-      <w:r>
-        <w:rPr>
-          <w:highlight w:val="yellow"/>
-        </w:rPr>
+      </w:pPr>
+      <w:r>
         <w:t>Зрозуміло, що (6.12) через функцію Гріна  можна звести до інтегрального рівняння</w:t>
       </w:r>
     </w:p>
@@ -632,70 +407,40 @@
       <w:pPr>
         <w:pStyle w:val="dtext"/>
         <w:spacing w:line="276" w:lineRule="auto"/>
-        <w:rPr>
-          <w:highlight w:val="yellow"/>
-        </w:rPr>
-      </w:pPr>
-      <w:r>
-        <w:rPr>
-          <w:highlight w:val="yellow"/>
-        </w:rPr>
-        <w:tab/>
-      </w:r>
-      <w:r>
-        <w:rPr>
-          <w:highlight w:val="yellow"/>
-        </w:rPr>
-        <w:tab/>
-      </w:r>
-      <w:r>
-        <w:rPr>
-          <w:highlight w:val="yellow"/>
-        </w:rPr>
-        <w:tab/>
-      </w:r>
-      <w:r>
-        <w:rPr>
-          <w:highlight w:val="yellow"/>
-        </w:rPr>
+      </w:pPr>
+      <w:r>
+        <w:tab/>
+      </w:r>
+      <w:r>
+        <w:tab/>
+      </w:r>
+      <w:r>
+        <w:tab/>
+      </w:r>
+      <w:r>
         <w:tab/>
       </w:r>
       <w:r>
         <w:rPr>
           <w:position w:val="-30"/>
-          <w:highlight w:val="yellow"/>
         </w:rPr>
         <w:object w:dxaOrig="4120" w:dyaOrig="600">
           <v:shape id="_x0000_i1036" type="#_x0000_t75" style="width:206.25pt;height:30pt" o:ole="">
             <v:imagedata r:id="rId29" o:title=""/>
           </v:shape>
-          <o:OLEObject Type="Embed" ProgID="Equation.3" ShapeID="_x0000_i1036" DrawAspect="Content" ObjectID="_1620029102" r:id="rId30"/>
-        </w:object>
-      </w:r>
-      <w:r>
-        <w:rPr>
-          <w:highlight w:val="yellow"/>
-          <w:lang w:val="ru-RU"/>
-        </w:rPr>
-        <w:tab/>
-      </w:r>
-      <w:r>
-        <w:rPr>
-          <w:highlight w:val="yellow"/>
-          <w:lang w:val="ru-RU"/>
-        </w:rPr>
-        <w:tab/>
-      </w:r>
-      <w:r>
-        <w:rPr>
-          <w:highlight w:val="yellow"/>
-        </w:rPr>
+          <o:OLEObject Type="Embed" ProgID="Equation.3" ShapeID="_x0000_i1036" DrawAspect="Content" ObjectID="_1628288958" r:id="rId30"/>
+        </w:object>
+      </w:r>
+      <w:r>
+        <w:tab/>
+      </w:r>
+      <w:r>
+        <w:tab/>
+      </w:r>
+      <w:r>
         <w:t>(6.13)</w:t>
       </w:r>
       <w:r>
-        <w:rPr>
-          <w:highlight w:val="yellow"/>
-        </w:rPr>
         <w:t>.</w:t>
       </w:r>
     </w:p>
@@ -703,32 +448,22 @@
       <w:pPr>
         <w:pStyle w:val="dtext"/>
         <w:spacing w:line="276" w:lineRule="auto"/>
-        <w:rPr>
-          <w:highlight w:val="yellow"/>
-        </w:rPr>
-      </w:pPr>
-      <w:r>
-        <w:rPr>
-          <w:highlight w:val="yellow"/>
-        </w:rPr>
+      </w:pPr>
+      <w:r>
         <w:t xml:space="preserve">Де </w:t>
       </w:r>
       <w:r>
         <w:rPr>
           <w:position w:val="-30"/>
-          <w:highlight w:val="yellow"/>
         </w:rPr>
         <w:object w:dxaOrig="3100" w:dyaOrig="600">
           <v:shape id="_x0000_i1037" type="#_x0000_t75" style="width:155.25pt;height:30pt" o:ole="">
             <v:imagedata r:id="rId31" o:title=""/>
           </v:shape>
-          <o:OLEObject Type="Embed" ProgID="Equation.3" ShapeID="_x0000_i1037" DrawAspect="Content" ObjectID="_1620029103" r:id="rId32"/>
-        </w:object>
-      </w:r>
-      <w:r>
-        <w:rPr>
-          <w:highlight w:val="yellow"/>
-        </w:rPr>
+          <o:OLEObject Type="Embed" ProgID="Equation.3" ShapeID="_x0000_i1037" DrawAspect="Content" ObjectID="_1628288959" r:id="rId32"/>
+        </w:object>
+      </w:r>
+      <w:r>
         <w:t xml:space="preserve">. </w:t>
       </w:r>
     </w:p>
@@ -736,126 +471,81 @@
       <w:pPr>
         <w:pStyle w:val="dtext"/>
         <w:spacing w:line="276" w:lineRule="auto"/>
-        <w:rPr>
-          <w:highlight w:val="yellow"/>
-        </w:rPr>
-      </w:pPr>
-      <w:r>
-        <w:rPr>
-          <w:highlight w:val="yellow"/>
-        </w:rPr>
+      </w:pPr>
+      <w:r>
         <w:t>Третя теорема Фредгольма для інтегральних рівнянь стверджує,</w:t>
       </w:r>
       <w:r>
-        <w:rPr>
-          <w:highlight w:val="yellow"/>
-        </w:rPr>
         <w:t xml:space="preserve"> що інтегральне рівняння (6.13)</w:t>
       </w:r>
       <w:r>
-        <w:rPr>
-          <w:highlight w:val="yellow"/>
-        </w:rPr>
         <w:t xml:space="preserve">, у випадку коли </w:t>
       </w:r>
       <w:r>
         <w:rPr>
           <w:position w:val="-6"/>
-          <w:highlight w:val="yellow"/>
         </w:rPr>
         <w:object w:dxaOrig="320" w:dyaOrig="340">
           <v:shape id="_x0000_i1038" type="#_x0000_t75" style="width:15.75pt;height:17.25pt" o:ole="">
             <v:imagedata r:id="rId33" o:title=""/>
           </v:shape>
-          <o:OLEObject Type="Embed" ProgID="Equation.3" ShapeID="_x0000_i1038" DrawAspect="Content" ObjectID="_1620029104" r:id="rId34"/>
-        </w:object>
-      </w:r>
-      <w:r>
-        <w:rPr>
-          <w:highlight w:val="yellow"/>
-        </w:rPr>
-        <w:t xml:space="preserve"> - характеристичне число має </w:t>
-      </w:r>
-      <w:r>
-        <w:rPr>
-          <w:highlight w:val="yellow"/>
-        </w:rPr>
-        <w:lastRenderedPageBreak/>
-        <w:t xml:space="preserve">розв’язок тоді і лише тоді, коли вільний член </w:t>
+          <o:OLEObject Type="Embed" ProgID="Equation.3" ShapeID="_x0000_i1038" DrawAspect="Content" ObjectID="_1628288960" r:id="rId34"/>
+        </w:object>
+      </w:r>
+      <w:r>
+        <w:t xml:space="preserve"> - характеристичне число має розв’язок тоді і лише тоді, коли вільний член </w:t>
       </w:r>
       <w:r>
         <w:rPr>
           <w:position w:val="-12"/>
-          <w:highlight w:val="yellow"/>
         </w:rPr>
         <w:object w:dxaOrig="300" w:dyaOrig="380">
           <v:shape id="_x0000_i1039" type="#_x0000_t75" style="width:15pt;height:18.75pt" o:ole="">
             <v:imagedata r:id="rId35" o:title=""/>
           </v:shape>
-          <o:OLEObject Type="Embed" ProgID="Equation.3" ShapeID="_x0000_i1039" DrawAspect="Content" ObjectID="_1620029105" r:id="rId36"/>
-        </w:object>
-      </w:r>
-      <w:r>
-        <w:rPr>
-          <w:highlight w:val="yellow"/>
-        </w:rPr>
+          <o:OLEObject Type="Embed" ProgID="Equation.3" ShapeID="_x0000_i1039" DrawAspect="Content" ObjectID="_1628288961" r:id="rId36"/>
+        </w:object>
+      </w:r>
+      <w:r>
         <w:t xml:space="preserve"> ортогональний усім розв’язкам однорідного рівняння (6.11) при </w:t>
       </w:r>
       <w:r>
         <w:rPr>
           <w:position w:val="-6"/>
-          <w:highlight w:val="yellow"/>
         </w:rPr>
         <w:object w:dxaOrig="760" w:dyaOrig="340">
           <v:shape id="_x0000_i1040" type="#_x0000_t75" style="width:38.25pt;height:17.25pt" o:ole="">
             <v:imagedata r:id="rId37" o:title=""/>
           </v:shape>
-          <o:OLEObject Type="Embed" ProgID="Equation.3" ShapeID="_x0000_i1040" DrawAspect="Content" ObjectID="_1620029106" r:id="rId38"/>
-        </w:object>
-      </w:r>
-      <w:r>
-        <w:rPr>
-          <w:highlight w:val="yellow"/>
-        </w:rPr>
-        <w:t xml:space="preserve"> а сам розв’язок неєдиний і визначається з точністю до лінійної оболонки натягнутої на систему власних функцій, що відповідають заданому значенню характеристичного числа.</w:t>
-      </w:r>
-    </w:p>
-    <w:p>
-      <w:pPr>
-        <w:pStyle w:val="dtext"/>
-        <w:spacing w:line="276" w:lineRule="auto"/>
-        <w:rPr>
-          <w:highlight w:val="yellow"/>
-        </w:rPr>
-      </w:pPr>
-      <w:r>
-        <w:rPr>
-          <w:highlight w:val="yellow"/>
-        </w:rPr>
+          <o:OLEObject Type="Embed" ProgID="Equation.3" ShapeID="_x0000_i1040" DrawAspect="Content" ObjectID="_1628288962" r:id="rId38"/>
+        </w:object>
+      </w:r>
+      <w:r>
+        <w:t xml:space="preserve"> а сам розв’язок неєдиний і визначається з точністю до лінійної оболонки натягнутої на систему власних функцій, що відповідають заданому значенню </w:t>
+      </w:r>
+      <w:r>
+        <w:lastRenderedPageBreak/>
+        <w:t>характеристичного числа.</w:t>
+      </w:r>
+    </w:p>
+    <w:p>
+      <w:pPr>
+        <w:pStyle w:val="dtext"/>
+        <w:spacing w:line="276" w:lineRule="auto"/>
+      </w:pPr>
+      <w:r>
         <w:t>Розглянемо тепер природу неєдиності розв’язку зовнішньої задачі  (6.9). Треба відмітити, що для зовнішніх задач рівняння Лапласа умова регул</w:t>
       </w:r>
       <w:r>
-        <w:rPr>
-          <w:highlight w:val="yellow"/>
-        </w:rPr>
         <w:t xml:space="preserve">ярності забезпечувала єдиність </w:t>
       </w:r>
       <w:r>
-        <w:rPr>
-          <w:highlight w:val="yellow"/>
-        </w:rPr>
         <w:t>розв’язку. Для граничн</w:t>
       </w:r>
       <w:r>
-        <w:rPr>
-          <w:highlight w:val="yellow"/>
-        </w:rPr>
         <w:t xml:space="preserve">ої задачі рівняння Гельмгольца </w:t>
       </w:r>
       <w:r>
-        <w:rPr>
-          <w:highlight w:val="yellow"/>
-        </w:rPr>
         <w:t>в тривимірному просторі вимога лише затухання розв’язку на нескінченості вже не дає можливість виділити єдиний розв’язок.</w:t>
       </w:r>
     </w:p>
@@ -863,14 +553,8 @@
       <w:pPr>
         <w:pStyle w:val="dtext"/>
         <w:spacing w:line="276" w:lineRule="auto"/>
-        <w:rPr>
-          <w:highlight w:val="yellow"/>
-        </w:rPr>
-      </w:pPr>
-      <w:r>
-        <w:rPr>
-          <w:highlight w:val="yellow"/>
-        </w:rPr>
+      </w:pPr>
+      <w:r>
         <w:t>При розв’язанні зовнішніх задач для рівняння Гельмгольца як правило цікавими є дві основні задачі :</w:t>
       </w:r>
     </w:p>
@@ -878,14 +562,8 @@
       <w:pPr>
         <w:pStyle w:val="dtext"/>
         <w:spacing w:line="276" w:lineRule="auto"/>
-        <w:rPr>
-          <w:highlight w:val="yellow"/>
-        </w:rPr>
-      </w:pPr>
-      <w:r>
-        <w:rPr>
-          <w:highlight w:val="yellow"/>
-        </w:rPr>
+      </w:pPr>
+      <w:r>
         <w:t>Розповсюдження хвилі від тіла в нескінченість, коли тіло є джерелом виникнення періодичних коливань.</w:t>
       </w:r>
     </w:p>
@@ -893,14 +571,8 @@
       <w:pPr>
         <w:pStyle w:val="dtext"/>
         <w:spacing w:line="276" w:lineRule="auto"/>
-        <w:rPr>
-          <w:highlight w:val="yellow"/>
-        </w:rPr>
-      </w:pPr>
-      <w:r>
-        <w:rPr>
-          <w:highlight w:val="yellow"/>
-        </w:rPr>
+      </w:pPr>
+      <w:r>
         <w:t xml:space="preserve">Розповсюдження хвилі з нескінченості і взаємодія її з тілом, в цьому випадку відбувається дифракція </w:t>
       </w:r>
     </w:p>
@@ -908,110 +580,81 @@
       <w:pPr>
         <w:pStyle w:val="dtext"/>
         <w:spacing w:line="276" w:lineRule="auto"/>
-        <w:rPr>
-          <w:highlight w:val="yellow"/>
-        </w:rPr>
-      </w:pPr>
-      <w:r>
-        <w:rPr>
-          <w:highlight w:val="yellow"/>
-        </w:rPr>
+      </w:pPr>
+      <w:r>
         <w:t xml:space="preserve">Нагадаємо, що для тривимірного простору у рівняння Гельмгольца є фундаментальні розв’язки </w:t>
       </w:r>
       <w:r>
         <w:rPr>
           <w:position w:val="-36"/>
-          <w:highlight w:val="yellow"/>
         </w:rPr>
         <w:object w:dxaOrig="3340" w:dyaOrig="859">
           <v:shape id="_x0000_i1041" type="#_x0000_t75" style="width:167.25pt;height:42.75pt" o:ole="">
             <v:imagedata r:id="rId39" o:title=""/>
           </v:shape>
-          <o:OLEObject Type="Embed" ProgID="Equation.3" ShapeID="_x0000_i1041" DrawAspect="Content" ObjectID="_1620029107" r:id="rId40"/>
-        </w:object>
-      </w:r>
-      <w:r>
-        <w:rPr>
-          <w:highlight w:val="yellow"/>
-        </w:rPr>
+          <o:OLEObject Type="Embed" ProgID="Equation.3" ShapeID="_x0000_i1041" DrawAspect="Content" ObjectID="_1628288963" r:id="rId40"/>
+        </w:object>
+      </w:r>
+      <w:r>
         <w:t>, які є комплексними амплітудами періодичних сферичних хвиль</w:t>
       </w:r>
       <w:r>
-        <w:rPr>
-          <w:highlight w:val="yellow"/>
-        </w:rPr>
         <w:t xml:space="preserve"> </w:t>
       </w:r>
       <w:r>
         <w:rPr>
           <w:position w:val="-36"/>
-          <w:highlight w:val="yellow"/>
         </w:rPr>
         <w:object w:dxaOrig="1920" w:dyaOrig="1120">
           <v:shape id="_x0000_i1042" type="#_x0000_t75" style="width:96pt;height:56.25pt" o:ole="">
             <v:imagedata r:id="rId41" o:title=""/>
           </v:shape>
-          <o:OLEObject Type="Embed" ProgID="Equation.3" ShapeID="_x0000_i1042" DrawAspect="Content" ObjectID="_1620029108" r:id="rId42"/>
-        </w:object>
-      </w:r>
-      <w:r>
-        <w:rPr>
-          <w:highlight w:val="yellow"/>
-        </w:rPr>
+          <o:OLEObject Type="Embed" ProgID="Equation.3" ShapeID="_x0000_i1042" DrawAspect="Content" ObjectID="_1628288964" r:id="rId42"/>
+        </w:object>
+      </w:r>
+      <w:r>
         <w:t xml:space="preserve"> </w:t>
       </w:r>
       <w:r>
         <w:rPr>
           <w:position w:val="-36"/>
-          <w:highlight w:val="yellow"/>
         </w:rPr>
         <w:object w:dxaOrig="1939" w:dyaOrig="1120">
           <v:shape id="_x0000_i1043" type="#_x0000_t75" style="width:96.75pt;height:56.25pt" o:ole="">
             <v:imagedata r:id="rId43" o:title=""/>
           </v:shape>
-          <o:OLEObject Type="Embed" ProgID="Equation.3" ShapeID="_x0000_i1043" DrawAspect="Content" ObjectID="_1620029109" r:id="rId44"/>
-        </w:object>
-      </w:r>
-      <w:r>
-        <w:rPr>
-          <w:highlight w:val="yellow"/>
-        </w:rPr>
+          <o:OLEObject Type="Embed" ProgID="Equation.3" ShapeID="_x0000_i1043" DrawAspect="Content" ObjectID="_1628288965" r:id="rId44"/>
+        </w:object>
+      </w:r>
+      <w:r>
         <w:t xml:space="preserve"> та, при цьому згадаємо, що </w:t>
       </w:r>
       <w:r>
         <w:rPr>
           <w:position w:val="-28"/>
-          <w:highlight w:val="yellow"/>
         </w:rPr>
         <w:object w:dxaOrig="720" w:dyaOrig="720">
           <v:shape id="_x0000_i1044" type="#_x0000_t75" style="width:36pt;height:36pt" o:ole="">
             <v:imagedata r:id="rId45" o:title=""/>
           </v:shape>
-          <o:OLEObject Type="Embed" ProgID="Equation.3" ShapeID="_x0000_i1044" DrawAspect="Content" ObjectID="_1620029110" r:id="rId46"/>
-        </w:object>
-      </w:r>
-      <w:r>
-        <w:rPr>
-          <w:highlight w:val="yellow"/>
-        </w:rPr>
+          <o:OLEObject Type="Embed" ProgID="Equation.3" ShapeID="_x0000_i1044" DrawAspect="Content" ObjectID="_1628288966" r:id="rId46"/>
+        </w:object>
+      </w:r>
+      <w:r>
         <w:t xml:space="preserve"> , </w:t>
       </w:r>
       <w:r>
         <w:rPr>
           <w:position w:val="-14"/>
-          <w:highlight w:val="yellow"/>
         </w:rPr>
         <w:object w:dxaOrig="720" w:dyaOrig="420">
           <v:shape id="_x0000_i1045" type="#_x0000_t75" style="width:36pt;height:21pt" o:ole="">
             <v:imagedata r:id="rId47" o:title=""/>
           </v:shape>
-          <o:OLEObject Type="Embed" ProgID="Equation.3" ShapeID="_x0000_i1045" DrawAspect="Content" ObjectID="_1620029111" r:id="rId48"/>
-        </w:object>
-      </w:r>
-      <w:r>
-        <w:rPr>
-          <w:highlight w:val="yellow"/>
-        </w:rPr>
+          <o:OLEObject Type="Embed" ProgID="Equation.3" ShapeID="_x0000_i1045" DrawAspect="Content" ObjectID="_1628288967" r:id="rId48"/>
+        </w:object>
+      </w:r>
+      <w:r>
         <w:t>.</w:t>
       </w:r>
     </w:p>
@@ -1019,50 +662,36 @@
       <w:pPr>
         <w:pStyle w:val="dtext"/>
         <w:spacing w:line="276" w:lineRule="auto"/>
-        <w:rPr>
-          <w:highlight w:val="yellow"/>
-        </w:rPr>
-      </w:pPr>
-      <w:r>
-        <w:rPr>
-          <w:highlight w:val="yellow"/>
-        </w:rPr>
+      </w:pPr>
+      <w:r>
         <w:t xml:space="preserve">Легко перевірити, що сферичні хвилі </w:t>
       </w:r>
       <w:r>
         <w:rPr>
           <w:position w:val="-12"/>
-          <w:highlight w:val="yellow"/>
         </w:rPr>
         <w:object w:dxaOrig="840" w:dyaOrig="420">
           <v:shape id="_x0000_i1046" type="#_x0000_t75" style="width:42pt;height:21pt" o:ole="">
             <v:imagedata r:id="rId49" o:title=""/>
           </v:shape>
-          <o:OLEObject Type="Embed" ProgID="Equation.DSMT4" ShapeID="_x0000_i1046" DrawAspect="Content" ObjectID="_1620029112" r:id="rId50"/>
-        </w:object>
-      </w:r>
-      <w:r>
-        <w:rPr>
-          <w:highlight w:val="yellow"/>
-        </w:rPr>
+          <o:OLEObject Type="Embed" ProgID="Equation.DSMT4" ShapeID="_x0000_i1046" DrawAspect="Content" ObjectID="_1628288968" r:id="rId50"/>
+        </w:object>
+      </w:r>
+      <w:r>
         <w:t xml:space="preserve">, </w:t>
       </w:r>
       <w:r>
         <w:rPr>
           <w:position w:val="-12"/>
-          <w:highlight w:val="yellow"/>
         </w:rPr>
         <w:object w:dxaOrig="840" w:dyaOrig="420">
           <v:shape id="_x0000_i1047" type="#_x0000_t75" style="width:42pt;height:21pt" o:ole="">
             <v:imagedata r:id="rId51" o:title=""/>
           </v:shape>
-          <o:OLEObject Type="Embed" ProgID="Equation.DSMT4" ShapeID="_x0000_i1047" DrawAspect="Content" ObjectID="_1620029113" r:id="rId52"/>
-        </w:object>
-      </w:r>
-      <w:r>
-        <w:rPr>
-          <w:highlight w:val="yellow"/>
-        </w:rPr>
+          <o:OLEObject Type="Embed" ProgID="Equation.DSMT4" ShapeID="_x0000_i1047" DrawAspect="Content" ObjectID="_1628288969" r:id="rId52"/>
+        </w:object>
+      </w:r>
+      <w:r>
         <w:t xml:space="preserve"> є розв’язками однорідного хвильового рівняння в трьохвимірному випадку.</w:t>
       </w:r>
     </w:p>
@@ -1070,110 +699,81 @@
       <w:pPr>
         <w:pStyle w:val="dtext"/>
         <w:spacing w:line="276" w:lineRule="auto"/>
-        <w:rPr>
-          <w:highlight w:val="yellow"/>
-        </w:rPr>
-      </w:pPr>
-      <w:r>
-        <w:rPr>
-          <w:highlight w:val="yellow"/>
-        </w:rPr>
+      </w:pPr>
+      <w:r>
         <w:t xml:space="preserve">Аналізуючи нахил прямих </w:t>
       </w:r>
       <w:r>
         <w:rPr>
           <w:position w:val="-28"/>
-          <w:highlight w:val="yellow"/>
         </w:rPr>
         <w:object w:dxaOrig="3080" w:dyaOrig="720">
           <v:shape id="_x0000_i1048" type="#_x0000_t75" style="width:153.75pt;height:36pt" o:ole="">
             <v:imagedata r:id="rId53" o:title=""/>
           </v:shape>
-          <o:OLEObject Type="Embed" ProgID="Equation.3" ShapeID="_x0000_i1048" DrawAspect="Content" ObjectID="_1620029114" r:id="rId54"/>
-        </w:object>
-      </w:r>
-      <w:r>
-        <w:rPr>
-          <w:highlight w:val="yellow"/>
-        </w:rPr>
+          <o:OLEObject Type="Embed" ProgID="Equation.3" ShapeID="_x0000_i1048" DrawAspect="Content" ObjectID="_1628288970" r:id="rId54"/>
+        </w:object>
+      </w:r>
+      <w:r>
         <w:t xml:space="preserve">, можна зрозуміти, що </w:t>
       </w:r>
       <w:r>
         <w:rPr>
           <w:position w:val="-12"/>
-          <w:highlight w:val="yellow"/>
         </w:rPr>
         <w:object w:dxaOrig="840" w:dyaOrig="380">
           <v:shape id="_x0000_i1049" type="#_x0000_t75" style="width:42pt;height:18.75pt" o:ole="">
             <v:imagedata r:id="rId55" o:title=""/>
           </v:shape>
-          <o:OLEObject Type="Embed" ProgID="Equation.3" ShapeID="_x0000_i1049" DrawAspect="Content" ObjectID="_1620029115" r:id="rId56"/>
-        </w:object>
-      </w:r>
-      <w:r>
-        <w:rPr>
-          <w:highlight w:val="yellow"/>
-        </w:rPr>
+          <o:OLEObject Type="Embed" ProgID="Equation.3" ShapeID="_x0000_i1049" DrawAspect="Content" ObjectID="_1628288971" r:id="rId56"/>
+        </w:object>
+      </w:r>
+      <w:r>
         <w:t xml:space="preserve"> - відповідає сферичній хвилі, яка прямує на нескінченість зі швидкістю </w:t>
       </w:r>
       <w:r>
         <w:rPr>
           <w:position w:val="-6"/>
-          <w:highlight w:val="yellow"/>
         </w:rPr>
         <w:object w:dxaOrig="220" w:dyaOrig="240">
           <v:shape id="_x0000_i1050" type="#_x0000_t75" style="width:11.25pt;height:12pt" o:ole="">
             <v:imagedata r:id="rId57" o:title=""/>
           </v:shape>
-          <o:OLEObject Type="Embed" ProgID="Equation.3" ShapeID="_x0000_i1050" DrawAspect="Content" ObjectID="_1620029116" r:id="rId58"/>
-        </w:object>
-      </w:r>
-      <w:r>
-        <w:rPr>
-          <w:highlight w:val="yellow"/>
-        </w:rPr>
+          <o:OLEObject Type="Embed" ProgID="Equation.3" ShapeID="_x0000_i1050" DrawAspect="Content" ObjectID="_1628288972" r:id="rId58"/>
+        </w:object>
+      </w:r>
+      <w:r>
         <w:t xml:space="preserve">, а </w:t>
       </w:r>
       <w:r>
         <w:rPr>
           <w:position w:val="-12"/>
-          <w:highlight w:val="yellow"/>
         </w:rPr>
         <w:object w:dxaOrig="840" w:dyaOrig="380">
           <v:shape id="_x0000_i1051" type="#_x0000_t75" style="width:42pt;height:18.75pt" o:ole="">
             <v:imagedata r:id="rId59" o:title=""/>
           </v:shape>
-          <o:OLEObject Type="Embed" ProgID="Equation.3" ShapeID="_x0000_i1051" DrawAspect="Content" ObjectID="_1620029117" r:id="rId60"/>
-        </w:object>
-      </w:r>
-      <w:r>
-        <w:rPr>
-          <w:highlight w:val="yellow"/>
-        </w:rPr>
+          <o:OLEObject Type="Embed" ProgID="Equation.3" ShapeID="_x0000_i1051" DrawAspect="Content" ObjectID="_1628288973" r:id="rId60"/>
+        </w:object>
+      </w:r>
+      <w:r>
         <w:t xml:space="preserve"> </w:t>
       </w:r>
       <w:r>
-        <w:rPr>
-          <w:highlight w:val="yellow"/>
-        </w:rPr>
         <w:t xml:space="preserve">відповідає хвилі як прямує з нескінченості зі швидкістю </w:t>
       </w:r>
       <w:r>
         <w:rPr>
           <w:position w:val="-6"/>
-          <w:highlight w:val="yellow"/>
         </w:rPr>
         <w:object w:dxaOrig="440" w:dyaOrig="240">
           <v:shape id="_x0000_i1052" type="#_x0000_t75" style="width:21.75pt;height:12pt" o:ole="">
             <v:imagedata r:id="rId61" o:title=""/>
           </v:shape>
-          <o:OLEObject Type="Embed" ProgID="Equation.3" ShapeID="_x0000_i1052" DrawAspect="Content" ObjectID="_1620029118" r:id="rId62"/>
-        </w:object>
-      </w:r>
-      <w:r>
-        <w:rPr>
-          <w:highlight w:val="yellow"/>
-        </w:rPr>
+          <o:OLEObject Type="Embed" ProgID="Equation.3" ShapeID="_x0000_i1052" DrawAspect="Content" ObjectID="_1628288974" r:id="rId62"/>
+        </w:object>
+      </w:r>
+      <w:r>
         <w:t>.</w:t>
       </w:r>
     </w:p>
@@ -1181,26 +781,14 @@
       <w:pPr>
         <w:pStyle w:val="dtext"/>
         <w:spacing w:line="276" w:lineRule="auto"/>
-        <w:rPr>
-          <w:highlight w:val="green"/>
-        </w:rPr>
-      </w:pPr>
-      <w:r>
-        <w:rPr>
-          <w:highlight w:val="green"/>
-        </w:rPr>
+      </w:pPr>
+      <w:r>
         <w:t>Для виділенн</w:t>
       </w:r>
       <w:r>
-        <w:rPr>
-          <w:highlight w:val="green"/>
-        </w:rPr>
         <w:t xml:space="preserve">я єдиного розв’язку зовнішньої </w:t>
       </w:r>
       <w:r>
-        <w:rPr>
-          <w:highlight w:val="green"/>
-        </w:rPr>
         <w:t xml:space="preserve">задачі задаються умови поведінки розв’язку задачі в нескінченно віддаленій точці. Ці умови називають умовами випромінювання або умовами Зомерфельда. </w:t>
       </w:r>
     </w:p>
@@ -1208,70 +796,47 @@
       <w:pPr>
         <w:pStyle w:val="dtext"/>
         <w:spacing w:line="276" w:lineRule="auto"/>
-        <w:rPr>
-          <w:highlight w:val="green"/>
-        </w:rPr>
       </w:pPr>
       <w:r>
         <w:rPr>
           <w:position w:val="-22"/>
-          <w:highlight w:val="green"/>
         </w:rPr>
         <w:object w:dxaOrig="1700" w:dyaOrig="580">
           <v:shape id="_x0000_i1053" type="#_x0000_t75" style="width:84.75pt;height:29.25pt" o:ole="">
             <v:imagedata r:id="rId63" o:title=""/>
           </v:shape>
-          <o:OLEObject Type="Embed" ProgID="Equation.3" ShapeID="_x0000_i1053" DrawAspect="Content" ObjectID="_1620029119" r:id="rId64"/>
-        </w:object>
-      </w:r>
-      <w:r>
-        <w:rPr>
-          <w:highlight w:val="green"/>
-        </w:rPr>
+          <o:OLEObject Type="Embed" ProgID="Equation.3" ShapeID="_x0000_i1053" DrawAspect="Content" ObjectID="_1628288975" r:id="rId64"/>
+        </w:object>
+      </w:r>
+      <w:r>
         <w:t>,</w:t>
       </w:r>
       <w:r>
-        <w:rPr>
-          <w:highlight w:val="green"/>
-        </w:rPr>
-        <w:tab/>
-      </w:r>
-      <w:r>
-        <w:rPr>
-          <w:highlight w:val="green"/>
-        </w:rPr>
+        <w:tab/>
+      </w:r>
+      <w:r>
         <w:tab/>
         <w:t xml:space="preserve"> </w:t>
       </w:r>
       <w:r>
         <w:rPr>
           <w:position w:val="-36"/>
-          <w:highlight w:val="green"/>
         </w:rPr>
         <w:object w:dxaOrig="3739" w:dyaOrig="800">
           <v:shape id="_x0000_i1054" type="#_x0000_t75" style="width:186.75pt;height:39.75pt" o:ole="">
             <v:imagedata r:id="rId65" o:title=""/>
           </v:shape>
-          <o:OLEObject Type="Embed" ProgID="Equation.3" ShapeID="_x0000_i1054" DrawAspect="Content" ObjectID="_1620029120" r:id="rId66"/>
-        </w:object>
-      </w:r>
-      <w:r>
-        <w:rPr>
-          <w:highlight w:val="green"/>
-        </w:rPr>
-        <w:tab/>
-      </w:r>
-      <w:r>
-        <w:rPr>
-          <w:highlight w:val="green"/>
-        </w:rPr>
+          <o:OLEObject Type="Embed" ProgID="Equation.3" ShapeID="_x0000_i1054" DrawAspect="Content" ObjectID="_1628288976" r:id="rId66"/>
+        </w:object>
+      </w:r>
+      <w:r>
+        <w:tab/>
+      </w:r>
+      <w:r>
         <w:tab/>
         <w:t>(6.14)</w:t>
       </w:r>
       <w:r>
-        <w:rPr>
-          <w:highlight w:val="green"/>
-        </w:rPr>
         <w:t>,</w:t>
       </w:r>
     </w:p>
@@ -1279,68 +844,45 @@
       <w:pPr>
         <w:pStyle w:val="dtext"/>
         <w:spacing w:line="276" w:lineRule="auto"/>
-        <w:rPr>
-          <w:highlight w:val="green"/>
-        </w:rPr>
       </w:pPr>
       <w:r>
         <w:rPr>
           <w:position w:val="-22"/>
-          <w:highlight w:val="green"/>
         </w:rPr>
         <w:object w:dxaOrig="1700" w:dyaOrig="580">
           <v:shape id="_x0000_i1055" type="#_x0000_t75" style="width:84.75pt;height:29.25pt" o:ole="">
             <v:imagedata r:id="rId67" o:title=""/>
           </v:shape>
-          <o:OLEObject Type="Embed" ProgID="Equation.3" ShapeID="_x0000_i1055" DrawAspect="Content" ObjectID="_1620029121" r:id="rId68"/>
-        </w:object>
-      </w:r>
-      <w:r>
-        <w:rPr>
-          <w:highlight w:val="green"/>
-        </w:rPr>
-        <w:tab/>
-      </w:r>
-      <w:r>
-        <w:rPr>
-          <w:highlight w:val="green"/>
-        </w:rPr>
+          <o:OLEObject Type="Embed" ProgID="Equation.3" ShapeID="_x0000_i1055" DrawAspect="Content" ObjectID="_1628288977" r:id="rId68"/>
+        </w:object>
+      </w:r>
+      <w:r>
+        <w:tab/>
+      </w:r>
+      <w:r>
         <w:tab/>
       </w:r>
       <w:r>
         <w:rPr>
           <w:position w:val="-36"/>
-          <w:highlight w:val="green"/>
         </w:rPr>
         <w:object w:dxaOrig="3739" w:dyaOrig="800">
           <v:shape id="_x0000_i1056" type="#_x0000_t75" style="width:186.75pt;height:39.75pt" o:ole="">
             <v:imagedata r:id="rId69" o:title=""/>
           </v:shape>
-          <o:OLEObject Type="Embed" ProgID="Equation.3" ShapeID="_x0000_i1056" DrawAspect="Content" ObjectID="_1620029122" r:id="rId70"/>
-        </w:object>
-      </w:r>
-      <w:r>
-        <w:rPr>
-          <w:highlight w:val="green"/>
-        </w:rPr>
-        <w:tab/>
-      </w:r>
-      <w:r>
-        <w:rPr>
-          <w:highlight w:val="green"/>
-        </w:rPr>
-        <w:tab/>
-      </w:r>
-      <w:r>
-        <w:rPr>
-          <w:highlight w:val="green"/>
-        </w:rPr>
+          <o:OLEObject Type="Embed" ProgID="Equation.3" ShapeID="_x0000_i1056" DrawAspect="Content" ObjectID="_1628288978" r:id="rId70"/>
+        </w:object>
+      </w:r>
+      <w:r>
+        <w:tab/>
+      </w:r>
+      <w:r>
+        <w:tab/>
+      </w:r>
+      <w:r>
         <w:t>(6.15)</w:t>
       </w:r>
       <w:r>
-        <w:rPr>
-          <w:highlight w:val="green"/>
-        </w:rPr>
         <w:t>.</w:t>
       </w:r>
     </w:p>
@@ -1348,161 +890,105 @@
       <w:pPr>
         <w:pStyle w:val="dtext"/>
         <w:spacing w:line="276" w:lineRule="auto"/>
-        <w:rPr>
-          <w:highlight w:val="green"/>
-        </w:rPr>
-      </w:pPr>
-      <w:r>
-        <w:rPr>
-          <w:highlight w:val="green"/>
-        </w:rPr>
+      </w:pPr>
+      <w:r>
+        <w:t>Умова (6.14) відповідає хвил</w:t>
+      </w:r>
+      <w:r>
+        <w:t>ям, що уходять на нескінченість, (6.15)</w:t>
+      </w:r>
+      <w:r>
+        <w:t xml:space="preserve"> –</w:t>
+      </w:r>
+      <w:r>
+        <w:t xml:space="preserve"> хвилям, що приходять з нескінченості.</w:t>
+      </w:r>
+    </w:p>
+    <w:p>
+      <w:pPr>
+        <w:pStyle w:val="dtext"/>
+        <w:spacing w:line="276" w:lineRule="auto"/>
+      </w:pPr>
+      <w:r>
+        <w:t>Саме умови (6.14) і (6.15) забезпечують єдність розв’язку зовнішніх граничних задач для рівняння Гельмгольца.</w:t>
+      </w:r>
+    </w:p>
+    <w:p>
+      <w:pPr>
+        <w:pStyle w:val="dtext"/>
+        <w:spacing w:line="276" w:lineRule="auto"/>
+      </w:pPr>
+      <w:r>
+        <w:t xml:space="preserve">Для доведення цього факту можна скористатися формулами інтегрального </w:t>
+      </w:r>
+      <w:r>
         <w:lastRenderedPageBreak/>
-        <w:t>Умова (6.14) відповідає хвил</w:t>
-      </w:r>
-      <w:r>
-        <w:rPr>
-          <w:highlight w:val="green"/>
-        </w:rPr>
-        <w:t>ям, що уходять на нескінченість, (6.15)</w:t>
-      </w:r>
-      <w:r>
-        <w:rPr>
-          <w:highlight w:val="green"/>
-        </w:rPr>
-        <w:t xml:space="preserve"> –</w:t>
-      </w:r>
-      <w:r>
-        <w:rPr>
-          <w:highlight w:val="green"/>
-        </w:rPr>
-        <w:t xml:space="preserve"> хвилям, що приходять з нескінченості.</w:t>
-      </w:r>
-    </w:p>
-    <w:p>
-      <w:pPr>
-        <w:pStyle w:val="dtext"/>
-        <w:spacing w:line="276" w:lineRule="auto"/>
-        <w:rPr>
-          <w:highlight w:val="green"/>
-        </w:rPr>
-      </w:pPr>
-      <w:r>
-        <w:rPr>
-          <w:highlight w:val="green"/>
-        </w:rPr>
-        <w:t>Саме умови (6.14) і (6.15) забезпечують єдність розв’язку зовнішніх граничних задач для рівняння Гельмгольца.</w:t>
-      </w:r>
-    </w:p>
-    <w:p>
-      <w:pPr>
-        <w:pStyle w:val="dtext"/>
-        <w:spacing w:line="276" w:lineRule="auto"/>
-        <w:rPr>
-          <w:highlight w:val="yellow"/>
-        </w:rPr>
-      </w:pPr>
-      <w:r>
-        <w:rPr>
-          <w:highlight w:val="yellow"/>
-        </w:rPr>
-        <w:t>Для доведення цього факту можна скористатися формулами інтегрального представлення розв’язку однорідного рівняння Гельмгольца.</w:t>
-      </w:r>
-    </w:p>
-    <w:p>
-      <w:pPr>
-        <w:pStyle w:val="dtext"/>
-        <w:spacing w:line="276" w:lineRule="auto"/>
-        <w:rPr>
-          <w:highlight w:val="yellow"/>
-        </w:rPr>
+        <w:t>представлення розв’язку однорідного рівняння Гельмгольца.</w:t>
+      </w:r>
+    </w:p>
+    <w:p>
+      <w:pPr>
+        <w:pStyle w:val="dtext"/>
+        <w:spacing w:line="276" w:lineRule="auto"/>
       </w:pPr>
       <w:r>
         <w:rPr>
           <w:position w:val="-12"/>
-          <w:highlight w:val="yellow"/>
         </w:rPr>
         <w:object w:dxaOrig="200" w:dyaOrig="380">
           <v:shape id="_x0000_i1057" type="#_x0000_t75" style="width:9.75pt;height:18.75pt" o:ole="">
             <v:imagedata r:id="rId71" o:title=""/>
           </v:shape>
-          <o:OLEObject Type="Embed" ProgID="Equation.3" ShapeID="_x0000_i1057" DrawAspect="Content" ObjectID="_1620029123" r:id="rId72"/>
+          <o:OLEObject Type="Embed" ProgID="Equation.3" ShapeID="_x0000_i1057" DrawAspect="Content" ObjectID="_1628288979" r:id="rId72"/>
         </w:object>
       </w:r>
       <w:r>
         <w:rPr>
           <w:position w:val="-6"/>
-          <w:highlight w:val="yellow"/>
         </w:rPr>
         <w:object w:dxaOrig="1460" w:dyaOrig="360">
           <v:shape id="_x0000_i1058" type="#_x0000_t75" style="width:72.75pt;height:18pt" o:ole="">
             <v:imagedata r:id="rId73" o:title=""/>
           </v:shape>
-          <o:OLEObject Type="Embed" ProgID="Equation.3" ShapeID="_x0000_i1058" DrawAspect="Content" ObjectID="_1620029124" r:id="rId74"/>
-        </w:object>
-      </w:r>
-      <w:r>
-        <w:rPr>
-          <w:highlight w:val="yellow"/>
-        </w:rPr>
+          <o:OLEObject Type="Embed" ProgID="Equation.3" ShapeID="_x0000_i1058" DrawAspect="Content" ObjectID="_1628288980" r:id="rId74"/>
+        </w:object>
+      </w:r>
+      <w:r>
         <w:t xml:space="preserve"> </w:t>
       </w:r>
       <w:r>
-        <w:rPr>
-          <w:highlight w:val="yellow"/>
-        </w:rPr>
-        <w:tab/>
-      </w:r>
-    </w:p>
-    <w:p>
-      <w:pPr>
-        <w:pStyle w:val="dtext"/>
-        <w:spacing w:line="276" w:lineRule="auto"/>
-        <w:rPr>
-          <w:highlight w:val="yellow"/>
-        </w:rPr>
-      </w:pPr>
-      <w:r>
-        <w:rPr>
-          <w:highlight w:val="yellow"/>
-        </w:rPr>
-        <w:tab/>
-      </w:r>
-      <w:r>
-        <w:rPr>
-          <w:highlight w:val="yellow"/>
-        </w:rPr>
+        <w:tab/>
+      </w:r>
+    </w:p>
+    <w:p>
+      <w:pPr>
+        <w:pStyle w:val="dtext"/>
+        <w:spacing w:line="276" w:lineRule="auto"/>
+      </w:pPr>
+      <w:r>
+        <w:tab/>
+      </w:r>
+      <w:r>
         <w:tab/>
       </w:r>
       <w:r>
         <w:rPr>
           <w:position w:val="-40"/>
-          <w:highlight w:val="yellow"/>
         </w:rPr>
         <w:object w:dxaOrig="6000" w:dyaOrig="940">
           <v:shape id="_x0000_i1059" type="#_x0000_t75" style="width:300pt;height:47.25pt" o:ole="">
             <v:imagedata r:id="rId75" o:title=""/>
           </v:shape>
-          <o:OLEObject Type="Embed" ProgID="Equation.3" ShapeID="_x0000_i1059" DrawAspect="Content" ObjectID="_1620029125" r:id="rId76"/>
-        </w:object>
-      </w:r>
-      <w:r>
-        <w:rPr>
-          <w:highlight w:val="yellow"/>
-        </w:rPr>
-        <w:tab/>
-      </w:r>
-      <w:bookmarkStart w:id="0" w:name="_GoBack"/>
-      <w:bookmarkEnd w:id="0"/>
-      <w:r>
-        <w:rPr>
-          <w:highlight w:val="yellow"/>
-        </w:rPr>
+          <o:OLEObject Type="Embed" ProgID="Equation.3" ShapeID="_x0000_i1059" DrawAspect="Content" ObjectID="_1628288981" r:id="rId76"/>
+        </w:object>
+      </w:r>
+      <w:r>
+        <w:tab/>
+      </w:r>
+      <w:r>
         <w:t>(6.16)</w:t>
       </w:r>
       <w:r>
-        <w:rPr>
-          <w:highlight w:val="yellow"/>
-        </w:rPr>
         <w:t>.</w:t>
       </w:r>
     </w:p>
@@ -1510,26 +996,14 @@
       <w:pPr>
         <w:pStyle w:val="dtext"/>
         <w:spacing w:line="276" w:lineRule="auto"/>
-        <w:rPr>
-          <w:highlight w:val="yellow"/>
-        </w:rPr>
-      </w:pPr>
-      <w:r>
-        <w:rPr>
-          <w:highlight w:val="yellow"/>
-        </w:rPr>
+      </w:pPr>
+      <w:r>
         <w:t>Формула (6.16) є аналогом фор</w:t>
       </w:r>
       <w:r>
-        <w:rPr>
-          <w:highlight w:val="yellow"/>
-        </w:rPr>
         <w:t xml:space="preserve">мули </w:t>
       </w:r>
       <w:r>
-        <w:rPr>
-          <w:highlight w:val="yellow"/>
-        </w:rPr>
         <w:t>(5.5) отриманої для представлення розв’язків рівняння Лапласа.</w:t>
       </w:r>
     </w:p>
@@ -1537,74 +1011,48 @@
       <w:pPr>
         <w:pStyle w:val="dtext"/>
         <w:spacing w:line="276" w:lineRule="auto"/>
-        <w:rPr>
-          <w:highlight w:val="yellow"/>
-        </w:rPr>
-      </w:pPr>
-      <w:r>
-        <w:rPr>
-          <w:highlight w:val="yellow"/>
-        </w:rPr>
+      </w:pPr>
+      <w:r>
         <w:t xml:space="preserve">Записавши (6.16) для сфери </w:t>
       </w:r>
       <w:r>
         <w:rPr>
           <w:position w:val="-12"/>
-          <w:highlight w:val="yellow"/>
         </w:rPr>
         <w:object w:dxaOrig="720" w:dyaOrig="380">
           <v:shape id="_x0000_i1060" type="#_x0000_t75" style="width:36pt;height:18.75pt" o:ole="">
             <v:imagedata r:id="rId77" o:title=""/>
           </v:shape>
-          <o:OLEObject Type="Embed" ProgID="Equation.3" ShapeID="_x0000_i1060" DrawAspect="Content" ObjectID="_1620029126" r:id="rId78"/>
-        </w:object>
-      </w:r>
-      <w:r>
-        <w:rPr>
-          <w:highlight w:val="yellow"/>
-        </w:rPr>
+          <o:OLEObject Type="Embed" ProgID="Equation.3" ShapeID="_x0000_i1060" DrawAspect="Content" ObjectID="_1628288982" r:id="rId78"/>
+        </w:object>
+      </w:r>
+      <w:r>
         <w:t xml:space="preserve"> і спрямовуючи її радіус до нескінченості, а також враховуючи умо</w:t>
       </w:r>
       <w:r>
-        <w:rPr>
-          <w:highlight w:val="yellow"/>
-        </w:rPr>
         <w:t>ви Зомерфельда (6.14) для знака</w:t>
       </w:r>
       <w:r>
-        <w:rPr>
-          <w:highlight w:val="yellow"/>
-        </w:rPr>
         <w:t xml:space="preserve"> плюс </w:t>
       </w:r>
       <w:r>
-        <w:rPr>
-          <w:highlight w:val="yellow"/>
-        </w:rPr>
         <w:t xml:space="preserve">та (6.15) для знаку </w:t>
       </w:r>
       <w:r>
-        <w:rPr>
-          <w:highlight w:val="yellow"/>
-        </w:rPr>
         <w:t xml:space="preserve">мінус ми отримаємо, що </w:t>
       </w:r>
       <w:r>
         <w:rPr>
           <w:position w:val="-12"/>
-          <w:highlight w:val="yellow"/>
         </w:rPr>
         <w:object w:dxaOrig="960" w:dyaOrig="360">
           <v:shape id="_x0000_i1061" type="#_x0000_t75" style="width:48pt;height:18pt" o:ole="">
             <v:imagedata r:id="rId79" o:title=""/>
           </v:shape>
-          <o:OLEObject Type="Embed" ProgID="Equation.3" ShapeID="_x0000_i1061" DrawAspect="Content" ObjectID="_1620029127" r:id="rId80"/>
-        </w:object>
-      </w:r>
-      <w:r>
-        <w:rPr>
-          <w:highlight w:val="yellow"/>
-        </w:rPr>
+          <o:OLEObject Type="Embed" ProgID="Equation.3" ShapeID="_x0000_i1061" DrawAspect="Content" ObjectID="_1628288983" r:id="rId80"/>
+        </w:object>
+      </w:r>
+      <w:r>
         <w:t>.</w:t>
       </w:r>
     </w:p>
@@ -1613,31 +1061,20 @@
         <w:pStyle w:val="dtext"/>
         <w:spacing w:line="276" w:lineRule="auto"/>
         <w:rPr>
-          <w:highlight w:val="green"/>
           <w:lang w:val="ru-RU"/>
         </w:rPr>
       </w:pPr>
       <w:r>
-        <w:rPr>
-          <w:highlight w:val="green"/>
-        </w:rPr>
         <w:t xml:space="preserve">У випадку рівняння Гельмгольца на площині </w:t>
       </w:r>
       <w:r>
-        <w:rPr>
-          <w:highlight w:val="green"/>
-        </w:rPr>
         <w:t>у</w:t>
       </w:r>
       <w:r>
-        <w:rPr>
-          <w:highlight w:val="green"/>
-        </w:rPr>
         <w:t>мови</w:t>
       </w:r>
       <w:r>
         <w:rPr>
-          <w:highlight w:val="green"/>
           <w:lang w:val="ru-RU"/>
         </w:rPr>
         <w:t xml:space="preserve"> Зомерфельда мають вигляд:</w:t>
@@ -1647,69 +1084,46 @@
       <w:pPr>
         <w:pStyle w:val="dtext"/>
         <w:spacing w:line="276" w:lineRule="auto"/>
-        <w:rPr>
-          <w:highlight w:val="green"/>
-        </w:rPr>
       </w:pPr>
       <w:r>
         <w:rPr>
           <w:position w:val="-22"/>
-          <w:highlight w:val="green"/>
         </w:rPr>
         <w:object w:dxaOrig="1860" w:dyaOrig="580">
           <v:shape id="_x0000_i1062" type="#_x0000_t75" style="width:93pt;height:29.25pt" o:ole="">
             <v:imagedata r:id="rId81" o:title=""/>
           </v:shape>
-          <o:OLEObject Type="Embed" ProgID="Equation.3" ShapeID="_x0000_i1062" DrawAspect="Content" ObjectID="_1620029128" r:id="rId82"/>
-        </w:object>
-      </w:r>
-      <w:r>
-        <w:rPr>
-          <w:highlight w:val="green"/>
-        </w:rPr>
+          <o:OLEObject Type="Embed" ProgID="Equation.3" ShapeID="_x0000_i1062" DrawAspect="Content" ObjectID="_1628288984" r:id="rId82"/>
+        </w:object>
+      </w:r>
+      <w:r>
         <w:t>,</w:t>
       </w:r>
       <w:r>
-        <w:rPr>
-          <w:highlight w:val="green"/>
-        </w:rPr>
-        <w:tab/>
-      </w:r>
-      <w:r>
-        <w:rPr>
-          <w:highlight w:val="green"/>
-        </w:rPr>
+        <w:tab/>
+      </w:r>
+      <w:r>
         <w:tab/>
         <w:t xml:space="preserve"> </w:t>
       </w:r>
       <w:r>
         <w:rPr>
           <w:position w:val="-36"/>
-          <w:highlight w:val="green"/>
         </w:rPr>
         <w:object w:dxaOrig="3940" w:dyaOrig="800">
           <v:shape id="_x0000_i1063" type="#_x0000_t75" style="width:197.25pt;height:39.75pt" o:ole="">
             <v:imagedata r:id="rId83" o:title=""/>
           </v:shape>
-          <o:OLEObject Type="Embed" ProgID="Equation.3" ShapeID="_x0000_i1063" DrawAspect="Content" ObjectID="_1620029129" r:id="rId84"/>
-        </w:object>
-      </w:r>
-      <w:r>
-        <w:rPr>
-          <w:highlight w:val="green"/>
-        </w:rPr>
-        <w:tab/>
-      </w:r>
-      <w:r>
-        <w:rPr>
-          <w:highlight w:val="green"/>
-        </w:rPr>
-        <w:tab/>
-      </w:r>
-      <w:r>
-        <w:rPr>
-          <w:highlight w:val="green"/>
-        </w:rPr>
+          <o:OLEObject Type="Embed" ProgID="Equation.3" ShapeID="_x0000_i1063" DrawAspect="Content" ObjectID="_1628288985" r:id="rId84"/>
+        </w:object>
+      </w:r>
+      <w:r>
+        <w:tab/>
+      </w:r>
+      <w:r>
+        <w:tab/>
+      </w:r>
+      <w:r>
         <w:t>(</w:t>
       </w:r>
       <w:smartTag w:uri="urn:schemas-microsoft-com:office:smarttags" w:element="metricconverter">
@@ -1717,29 +1131,19 @@
           <w:attr w:name="ProductID" w:val="6.14’"/>
         </w:smartTagPr>
         <w:r>
-          <w:rPr>
-            <w:highlight w:val="green"/>
-          </w:rPr>
           <w:t>6.14</w:t>
         </w:r>
         <w:r>
           <w:rPr>
-            <w:highlight w:val="green"/>
             <w:lang w:val="ru-RU"/>
           </w:rPr>
           <w:t>’</w:t>
         </w:r>
       </w:smartTag>
       <w:r>
-        <w:rPr>
-          <w:highlight w:val="green"/>
-        </w:rPr>
         <w:t>)</w:t>
       </w:r>
       <w:r>
-        <w:rPr>
-          <w:highlight w:val="green"/>
-        </w:rPr>
         <w:t>,</w:t>
       </w:r>
     </w:p>
@@ -1751,62 +1155,42 @@
       <w:r>
         <w:rPr>
           <w:position w:val="-22"/>
-          <w:highlight w:val="green"/>
         </w:rPr>
         <w:object w:dxaOrig="1860" w:dyaOrig="580">
           <v:shape id="_x0000_i1064" type="#_x0000_t75" style="width:93pt;height:29.25pt" o:ole="">
             <v:imagedata r:id="rId81" o:title=""/>
           </v:shape>
-          <o:OLEObject Type="Embed" ProgID="Equation.3" ShapeID="_x0000_i1064" DrawAspect="Content" ObjectID="_1620029130" r:id="rId85"/>
-        </w:object>
-      </w:r>
-      <w:r>
-        <w:rPr>
-          <w:highlight w:val="green"/>
-        </w:rPr>
+          <o:OLEObject Type="Embed" ProgID="Equation.3" ShapeID="_x0000_i1064" DrawAspect="Content" ObjectID="_1628288986" r:id="rId85"/>
+        </w:object>
+      </w:r>
+      <w:r>
         <w:t>,</w:t>
       </w:r>
       <w:r>
-        <w:rPr>
-          <w:highlight w:val="green"/>
-        </w:rPr>
-        <w:tab/>
-      </w:r>
-      <w:r>
-        <w:rPr>
-          <w:highlight w:val="green"/>
-        </w:rPr>
+        <w:tab/>
+      </w:r>
+      <w:r>
         <w:tab/>
         <w:t xml:space="preserve"> </w:t>
       </w:r>
       <w:r>
         <w:rPr>
           <w:position w:val="-36"/>
-          <w:highlight w:val="green"/>
         </w:rPr>
         <w:object w:dxaOrig="3940" w:dyaOrig="800">
           <v:shape id="_x0000_i1065" type="#_x0000_t75" style="width:197.25pt;height:39.75pt" o:ole="">
             <v:imagedata r:id="rId86" o:title=""/>
           </v:shape>
-          <o:OLEObject Type="Embed" ProgID="Equation.3" ShapeID="_x0000_i1065" DrawAspect="Content" ObjectID="_1620029131" r:id="rId87"/>
-        </w:object>
-      </w:r>
-      <w:r>
-        <w:rPr>
-          <w:highlight w:val="green"/>
-        </w:rPr>
-        <w:tab/>
-      </w:r>
-      <w:r>
-        <w:rPr>
-          <w:highlight w:val="green"/>
-        </w:rPr>
-        <w:tab/>
-      </w:r>
-      <w:r>
-        <w:rPr>
-          <w:highlight w:val="green"/>
-        </w:rPr>
+          <o:OLEObject Type="Embed" ProgID="Equation.3" ShapeID="_x0000_i1065" DrawAspect="Content" ObjectID="_1628288987" r:id="rId87"/>
+        </w:object>
+      </w:r>
+      <w:r>
+        <w:tab/>
+      </w:r>
+      <w:r>
+        <w:tab/>
+      </w:r>
+      <w:r>
         <w:t>(</w:t>
       </w:r>
       <w:smartTag w:uri="urn:schemas-microsoft-com:office:smarttags" w:element="metricconverter">
@@ -1814,29 +1198,19 @@
           <w:attr w:name="ProductID" w:val="6.15’"/>
         </w:smartTagPr>
         <w:r>
-          <w:rPr>
-            <w:highlight w:val="green"/>
-          </w:rPr>
           <w:t>6.15</w:t>
         </w:r>
         <w:r>
           <w:rPr>
-            <w:highlight w:val="green"/>
             <w:lang w:val="ru-RU"/>
           </w:rPr>
           <w:t>’</w:t>
         </w:r>
       </w:smartTag>
       <w:r>
-        <w:rPr>
-          <w:highlight w:val="green"/>
-        </w:rPr>
         <w:t>)</w:t>
       </w:r>
       <w:r>
-        <w:rPr>
-          <w:highlight w:val="green"/>
-        </w:rPr>
         <w:t>.</w:t>
       </w:r>
     </w:p>
@@ -1856,28 +1230,16 @@
         <w:jc w:val="center"/>
       </w:pPr>
       <w:r>
-        <w:t xml:space="preserve">[1, стор. </w:t>
-      </w:r>
-      <w:r>
-        <w:t>345 - 357</w:t>
-      </w:r>
-      <w:r>
-        <w:t>]</w:t>
-      </w:r>
-    </w:p>
-    <w:p>
-      <w:pPr>
-        <w:pStyle w:val="dtext"/>
-        <w:spacing w:line="276" w:lineRule="auto"/>
-      </w:pPr>
-      <w:r>
-        <w:t>При знаходженні розв’язків рівняння Пуассона та Гельмгольца в областях циліндричної форми</w:t>
-      </w:r>
-      <w:r>
-        <w:t>,</w:t>
-      </w:r>
-      <w:r>
-        <w:t xml:space="preserve"> рівняння теплопровідності та хвильового рівняння в кругових </w:t>
+        <w:t>[1, стор. 345 - 357]</w:t>
+      </w:r>
+    </w:p>
+    <w:p>
+      <w:pPr>
+        <w:pStyle w:val="dtext"/>
+        <w:spacing w:line="276" w:lineRule="auto"/>
+      </w:pPr>
+      <w:r>
+        <w:t xml:space="preserve">При знаходженні розв’язків рівняння Пуассона та Гельмгольца в областях циліндричної форми, рівняння теплопровідності та хвильового рівняння в кругових </w:t>
       </w:r>
       <w:r>
         <w:t xml:space="preserve">та циліндричних </w:t>
@@ -1911,38 +1273,32 @@
           <v:shape id="_x0000_i1066" type="#_x0000_t75" style="width:153.75pt;height:21pt" o:ole="">
             <v:imagedata r:id="rId88" o:title=""/>
           </v:shape>
-          <o:OLEObject Type="Embed" ProgID="Equation.3" ShapeID="_x0000_i1066" DrawAspect="Content" ObjectID="_1620029132" r:id="rId89"/>
-        </w:object>
-      </w:r>
-      <w:r>
-        <w:tab/>
-      </w:r>
-      <w:r>
-        <w:tab/>
-      </w:r>
-      <w:r>
-        <w:tab/>
-      </w:r>
-      <w:r>
-        <w:tab/>
-      </w:r>
-      <w:r>
-        <w:tab/>
-      </w:r>
-      <w:r>
-        <w:tab/>
-      </w:r>
-      <w:r>
-        <w:tab/>
-      </w:r>
-      <w:r>
-        <w:t>(</w:t>
-      </w:r>
-      <w:r>
-        <w:t>7.</w:t>
-      </w:r>
-      <w:r>
-        <w:t>1)</w:t>
+          <o:OLEObject Type="Embed" ProgID="Equation.3" ShapeID="_x0000_i1066" DrawAspect="Content" ObjectID="_1628288988" r:id="rId89"/>
+        </w:object>
+      </w:r>
+      <w:r>
+        <w:tab/>
+      </w:r>
+      <w:r>
+        <w:tab/>
+      </w:r>
+      <w:r>
+        <w:tab/>
+      </w:r>
+      <w:r>
+        <w:tab/>
+      </w:r>
+      <w:r>
+        <w:tab/>
+      </w:r>
+      <w:r>
+        <w:tab/>
+      </w:r>
+      <w:r>
+        <w:tab/>
+      </w:r>
+      <w:r>
+        <w:t>(7.1)</w:t>
       </w:r>
       <w:r>
         <w:t>,</w:t>
@@ -1961,38 +1317,32 @@
           <v:shape id="_x0000_i1067" type="#_x0000_t75" style="width:154.5pt;height:21pt" o:ole="">
             <v:imagedata r:id="rId90" o:title=""/>
           </v:shape>
-          <o:OLEObject Type="Embed" ProgID="Equation.3" ShapeID="_x0000_i1067" DrawAspect="Content" ObjectID="_1620029133" r:id="rId91"/>
-        </w:object>
-      </w:r>
-      <w:r>
-        <w:tab/>
-      </w:r>
-      <w:r>
-        <w:tab/>
-      </w:r>
-      <w:r>
-        <w:tab/>
-      </w:r>
-      <w:r>
-        <w:tab/>
-      </w:r>
-      <w:r>
-        <w:tab/>
-      </w:r>
-      <w:r>
-        <w:tab/>
-      </w:r>
-      <w:r>
-        <w:tab/>
-      </w:r>
-      <w:r>
-        <w:t>(</w:t>
-      </w:r>
-      <w:r>
-        <w:t>7.</w:t>
-      </w:r>
-      <w:r>
-        <w:t>2)</w:t>
+          <o:OLEObject Type="Embed" ProgID="Equation.3" ShapeID="_x0000_i1067" DrawAspect="Content" ObjectID="_1628288989" r:id="rId91"/>
+        </w:object>
+      </w:r>
+      <w:r>
+        <w:tab/>
+      </w:r>
+      <w:r>
+        <w:tab/>
+      </w:r>
+      <w:r>
+        <w:tab/>
+      </w:r>
+      <w:r>
+        <w:tab/>
+      </w:r>
+      <w:r>
+        <w:tab/>
+      </w:r>
+      <w:r>
+        <w:tab/>
+      </w:r>
+      <w:r>
+        <w:tab/>
+      </w:r>
+      <w:r>
+        <w:t>(7.2)</w:t>
       </w:r>
       <w:r>
         <w:t>.</w:t>
@@ -2014,7 +1364,7 @@
           <v:shape id="_x0000_i1068" type="#_x0000_t75" style="width:9.75pt;height:10.5pt" o:ole="">
             <v:imagedata r:id="rId92" o:title=""/>
           </v:shape>
-          <o:OLEObject Type="Embed" ProgID="Equation.3" ShapeID="_x0000_i1068" DrawAspect="Content" ObjectID="_1620029134" r:id="rId93"/>
+          <o:OLEObject Type="Embed" ProgID="Equation.3" ShapeID="_x0000_i1068" DrawAspect="Content" ObjectID="_1628288990" r:id="rId93"/>
         </w:object>
       </w:r>
       <w:r>
@@ -2037,7 +1387,7 @@
           <v:shape id="_x0000_i1069" type="#_x0000_t75" style="width:9.75pt;height:10.5pt" o:ole="">
             <v:imagedata r:id="rId92" o:title=""/>
           </v:shape>
-          <o:OLEObject Type="Embed" ProgID="Equation.3" ShapeID="_x0000_i1069" DrawAspect="Content" ObjectID="_1620029135" r:id="rId94"/>
+          <o:OLEObject Type="Embed" ProgID="Equation.3" ShapeID="_x0000_i1069" DrawAspect="Content" ObjectID="_1628288991" r:id="rId94"/>
         </w:object>
       </w:r>
       <w:r>
@@ -2057,7 +1407,7 @@
           <v:shape id="_x0000_i1070" type="#_x0000_t75" style="width:9.75pt;height:10.5pt" o:ole="">
             <v:imagedata r:id="rId92" o:title=""/>
           </v:shape>
-          <o:OLEObject Type="Embed" ProgID="Equation.3" ShapeID="_x0000_i1070" DrawAspect="Content" ObjectID="_1620029136" r:id="rId95"/>
+          <o:OLEObject Type="Embed" ProgID="Equation.3" ShapeID="_x0000_i1070" DrawAspect="Content" ObjectID="_1628288992" r:id="rId95"/>
         </w:object>
       </w:r>
       <w:r>
@@ -2080,18 +1430,14 @@
           <v:shape id="_x0000_i1071" type="#_x0000_t75" style="width:35.25pt;height:17.25pt" o:ole="">
             <v:imagedata r:id="rId96" o:title=""/>
           </v:shape>
-          <o:OLEObject Type="Embed" ProgID="Equation.3" ShapeID="_x0000_i1071" DrawAspect="Content" ObjectID="_1620029137" r:id="rId97"/>
+          <o:OLEObject Type="Embed" ProgID="Equation.3" ShapeID="_x0000_i1071" DrawAspect="Content" ObjectID="_1628288993" r:id="rId97"/>
         </w:object>
       </w:r>
       <w:r>
         <w:t xml:space="preserve">, цей факт і пояснює </w:t>
       </w:r>
       <w:r>
-        <w:t xml:space="preserve">назву рівняння </w:t>
-      </w:r>
-      <w:r>
-        <w:lastRenderedPageBreak/>
-        <w:t>(7.2).</w:t>
+        <w:t>назву рівняння (7.2).</w:t>
       </w:r>
     </w:p>
     <w:p>
@@ -2122,7 +1468,7 @@
           <v:shape id="_x0000_i1072" type="#_x0000_t75" style="width:181.5pt;height:21pt" o:ole="">
             <v:imagedata r:id="rId98" o:title=""/>
           </v:shape>
-          <o:OLEObject Type="Embed" ProgID="Equation.3" ShapeID="_x0000_i1072" DrawAspect="Content" ObjectID="_1620029138" r:id="rId99"/>
+          <o:OLEObject Type="Embed" ProgID="Equation.3" ShapeID="_x0000_i1072" DrawAspect="Content" ObjectID="_1628288994" r:id="rId99"/>
         </w:object>
       </w:r>
       <w:r>
@@ -2160,7 +1506,7 @@
           <v:shape id="_x0000_i1073" type="#_x0000_t75" style="width:67.5pt;height:18.75pt" o:ole="">
             <v:imagedata r:id="rId100" o:title=""/>
           </v:shape>
-          <o:OLEObject Type="Embed" ProgID="Equation.3" ShapeID="_x0000_i1073" DrawAspect="Content" ObjectID="_1620029139" r:id="rId101"/>
+          <o:OLEObject Type="Embed" ProgID="Equation.3" ShapeID="_x0000_i1073" DrawAspect="Content" ObjectID="_1628288995" r:id="rId101"/>
         </w:object>
       </w:r>
       <w:r>
@@ -2183,7 +1529,7 @@
           <v:shape id="_x0000_i1074" type="#_x0000_t75" style="width:11.25pt;height:12pt" o:ole="">
             <v:imagedata r:id="rId102" o:title=""/>
           </v:shape>
-          <o:OLEObject Type="Embed" ProgID="Equation.3" ShapeID="_x0000_i1074" DrawAspect="Content" ObjectID="_1620029140" r:id="rId103"/>
+          <o:OLEObject Type="Embed" ProgID="Equation.3" ShapeID="_x0000_i1074" DrawAspect="Content" ObjectID="_1628288996" r:id="rId103"/>
         </w:object>
       </w:r>
     </w:p>
@@ -2201,7 +1547,7 @@
           <v:shape id="_x0000_i1075" type="#_x0000_t75" style="width:417.75pt;height:36.75pt" o:ole="">
             <v:imagedata r:id="rId104" o:title=""/>
           </v:shape>
-          <o:OLEObject Type="Embed" ProgID="Equation.3" ShapeID="_x0000_i1075" DrawAspect="Content" ObjectID="_1620029141" r:id="rId105"/>
+          <o:OLEObject Type="Embed" ProgID="Equation.3" ShapeID="_x0000_i1075" DrawAspect="Content" ObjectID="_1628288997" r:id="rId105"/>
         </w:object>
       </w:r>
       <w:r>
@@ -2234,7 +1580,7 @@
           <v:shape id="_x0000_i1076" type="#_x0000_t75" style="width:152.25pt;height:65.25pt" o:ole="">
             <v:imagedata r:id="rId106" o:title=""/>
           </v:shape>
-          <o:OLEObject Type="Embed" ProgID="Equation.3" ShapeID="_x0000_i1076" DrawAspect="Content" ObjectID="_1620029142" r:id="rId107"/>
+          <o:OLEObject Type="Embed" ProgID="Equation.3" ShapeID="_x0000_i1076" DrawAspect="Content" ObjectID="_1628288998" r:id="rId107"/>
         </w:object>
       </w:r>
       <w:r>
@@ -2278,7 +1624,7 @@
           <v:shape id="_x0000_i1077" type="#_x0000_t75" style="width:30.75pt;height:12.75pt" o:ole="">
             <v:imagedata r:id="rId108" o:title=""/>
           </v:shape>
-          <o:OLEObject Type="Embed" ProgID="Equation.3" ShapeID="_x0000_i1077" DrawAspect="Content" ObjectID="_1620029143" r:id="rId109"/>
+          <o:OLEObject Type="Embed" ProgID="Equation.3" ShapeID="_x0000_i1077" DrawAspect="Content" ObjectID="_1628288999" r:id="rId109"/>
         </w:object>
       </w:r>
       <w:r>
@@ -2289,7 +1635,7 @@
           <v:shape id="_x0000_i1078" type="#_x0000_t75" style="width:38.25pt;height:12.75pt" o:ole="">
             <v:imagedata r:id="rId110" o:title=""/>
           </v:shape>
-          <o:OLEObject Type="Embed" ProgID="Equation.3" ShapeID="_x0000_i1078" DrawAspect="Content" ObjectID="_1620029144" r:id="rId111"/>
+          <o:OLEObject Type="Embed" ProgID="Equation.3" ShapeID="_x0000_i1078" DrawAspect="Content" ObjectID="_1628289000" r:id="rId111"/>
         </w:object>
       </w:r>
       <w:r>
@@ -2324,7 +1670,7 @@
           <v:shape id="_x0000_i1079" type="#_x0000_t75" style="width:30.75pt;height:12.75pt" o:ole="">
             <v:imagedata r:id="rId112" o:title=""/>
           </v:shape>
-          <o:OLEObject Type="Embed" ProgID="Equation.3" ShapeID="_x0000_i1079" DrawAspect="Content" ObjectID="_1620029145" r:id="rId113"/>
+          <o:OLEObject Type="Embed" ProgID="Equation.3" ShapeID="_x0000_i1079" DrawAspect="Content" ObjectID="_1628289001" r:id="rId113"/>
         </w:object>
       </w:r>
       <w:r>
@@ -2338,7 +1684,7 @@
           <v:shape id="_x0000_i1080" type="#_x0000_t75" style="width:150.75pt;height:37.5pt" o:ole="">
             <v:imagedata r:id="rId114" o:title=""/>
           </v:shape>
-          <o:OLEObject Type="Embed" ProgID="Equation.3" ShapeID="_x0000_i1080" DrawAspect="Content" ObjectID="_1620029146" r:id="rId115"/>
+          <o:OLEObject Type="Embed" ProgID="Equation.3" ShapeID="_x0000_i1080" DrawAspect="Content" ObjectID="_1628289002" r:id="rId115"/>
         </w:object>
       </w:r>
       <w:r>
@@ -2391,7 +1737,7 @@
           <v:shape id="_x0000_i1081" type="#_x0000_t75" style="width:131.25pt;height:18.75pt" o:ole="">
             <v:imagedata r:id="rId116" o:title=""/>
           </v:shape>
-          <o:OLEObject Type="Embed" ProgID="Equation.3" ShapeID="_x0000_i1081" DrawAspect="Content" ObjectID="_1620029147" r:id="rId117"/>
+          <o:OLEObject Type="Embed" ProgID="Equation.3" ShapeID="_x0000_i1081" DrawAspect="Content" ObjectID="_1628289003" r:id="rId117"/>
         </w:object>
       </w:r>
     </w:p>
@@ -2417,7 +1763,7 @@
           <v:shape id="_x0000_i1082" type="#_x0000_t75" style="width:219pt;height:37.5pt" o:ole="">
             <v:imagedata r:id="rId118" o:title=""/>
           </v:shape>
-          <o:OLEObject Type="Embed" ProgID="Equation.3" ShapeID="_x0000_i1082" DrawAspect="Content" ObjectID="_1620029148" r:id="rId119"/>
+          <o:OLEObject Type="Embed" ProgID="Equation.3" ShapeID="_x0000_i1082" DrawAspect="Content" ObjectID="_1628289004" r:id="rId119"/>
         </w:object>
       </w:r>
       <w:r>
@@ -2455,8 +1801,6 @@
       </w:r>
       <w:r>
         <w:tab/>
-      </w:r>
-      <w:r>
         <w:t xml:space="preserve"> </w:t>
       </w:r>
       <w:r>
@@ -2467,7 +1811,7 @@
           <v:shape id="_x0000_i1083" type="#_x0000_t75" style="width:87.75pt;height:38.25pt" o:ole="">
             <v:imagedata r:id="rId120" o:title=""/>
           </v:shape>
-          <o:OLEObject Type="Embed" ProgID="Equation.3" ShapeID="_x0000_i1083" DrawAspect="Content" ObjectID="_1620029149" r:id="rId121"/>
+          <o:OLEObject Type="Embed" ProgID="Equation.3" ShapeID="_x0000_i1083" DrawAspect="Content" ObjectID="_1628289005" r:id="rId121"/>
         </w:object>
       </w:r>
       <w:r>
@@ -2517,7 +1861,7 @@
           <v:shape id="_x0000_i1084" type="#_x0000_t75" style="width:183.75pt;height:42pt" o:ole="">
             <v:imagedata r:id="rId122" o:title=""/>
           </v:shape>
-          <o:OLEObject Type="Embed" ProgID="Equation.3" ShapeID="_x0000_i1084" DrawAspect="Content" ObjectID="_1620029150" r:id="rId123"/>
+          <o:OLEObject Type="Embed" ProgID="Equation.3" ShapeID="_x0000_i1084" DrawAspect="Content" ObjectID="_1628289006" r:id="rId123"/>
         </w:object>
       </w:r>
       <w:r>
@@ -2559,7 +1903,7 @@
           <v:shape id="_x0000_i1085" type="#_x0000_t75" style="width:38.25pt;height:12.75pt" o:ole="">
             <v:imagedata r:id="rId124" o:title=""/>
           </v:shape>
-          <o:OLEObject Type="Embed" ProgID="Equation.3" ShapeID="_x0000_i1085" DrawAspect="Content" ObjectID="_1620029151" r:id="rId125"/>
+          <o:OLEObject Type="Embed" ProgID="Equation.3" ShapeID="_x0000_i1085" DrawAspect="Content" ObjectID="_1628289007" r:id="rId125"/>
         </w:object>
       </w:r>
       <w:r>
@@ -2579,7 +1923,7 @@
           <v:shape id="_x0000_i1086" type="#_x0000_t75" style="width:189pt;height:42pt" o:ole="">
             <v:imagedata r:id="rId126" o:title=""/>
           </v:shape>
-          <o:OLEObject Type="Embed" ProgID="Equation.3" ShapeID="_x0000_i1086" DrawAspect="Content" ObjectID="_1620029152" r:id="rId127"/>
+          <o:OLEObject Type="Embed" ProgID="Equation.3" ShapeID="_x0000_i1086" DrawAspect="Content" ObjectID="_1628289008" r:id="rId127"/>
         </w:object>
       </w:r>
       <w:r>
@@ -2621,7 +1965,7 @@
           <v:shape id="_x0000_i1087" type="#_x0000_t75" style="width:39.75pt;height:18.75pt" o:ole="">
             <v:imagedata r:id="rId128" o:title=""/>
           </v:shape>
-          <o:OLEObject Type="Embed" ProgID="Equation.3" ShapeID="_x0000_i1087" DrawAspect="Content" ObjectID="_1620029153" r:id="rId129"/>
+          <o:OLEObject Type="Embed" ProgID="Equation.3" ShapeID="_x0000_i1087" DrawAspect="Content" ObjectID="_1628289009" r:id="rId129"/>
         </w:object>
       </w:r>
       <w:r>
@@ -2635,7 +1979,7 @@
           <v:shape id="_x0000_i1088" type="#_x0000_t75" style="width:11.25pt;height:12pt" o:ole="">
             <v:imagedata r:id="rId130" o:title=""/>
           </v:shape>
-          <o:OLEObject Type="Embed" ProgID="Equation.3" ShapeID="_x0000_i1088" DrawAspect="Content" ObjectID="_1620029154" r:id="rId131"/>
+          <o:OLEObject Type="Embed" ProgID="Equation.3" ShapeID="_x0000_i1088" DrawAspect="Content" ObjectID="_1628289010" r:id="rId131"/>
         </w:object>
       </w:r>
       <w:r>
@@ -2658,7 +2002,7 @@
           <v:shape id="_x0000_i1089" type="#_x0000_t75" style="width:15pt;height:18.75pt" o:ole="">
             <v:imagedata r:id="rId132" o:title=""/>
           </v:shape>
-          <o:OLEObject Type="Embed" ProgID="Equation.3" ShapeID="_x0000_i1089" DrawAspect="Content" ObjectID="_1620029155" r:id="rId133"/>
+          <o:OLEObject Type="Embed" ProgID="Equation.3" ShapeID="_x0000_i1089" DrawAspect="Content" ObjectID="_1628289011" r:id="rId133"/>
         </w:object>
       </w:r>
       <w:r>
@@ -2672,7 +2016,7 @@
           <v:shape id="_x0000_i1090" type="#_x0000_t75" style="width:39.75pt;height:12pt" o:ole="">
             <v:imagedata r:id="rId134" o:title=""/>
           </v:shape>
-          <o:OLEObject Type="Embed" ProgID="Equation.3" ShapeID="_x0000_i1090" DrawAspect="Content" ObjectID="_1620029156" r:id="rId135"/>
+          <o:OLEObject Type="Embed" ProgID="Equation.3" ShapeID="_x0000_i1090" DrawAspect="Content" ObjectID="_1628289012" r:id="rId135"/>
         </w:object>
       </w:r>
       <w:r>
@@ -2686,7 +2030,7 @@
           <v:shape id="_x0000_i1091" type="#_x0000_t75" style="width:158.25pt;height:18pt" o:ole="">
             <v:imagedata r:id="rId136" o:title=""/>
           </v:shape>
-          <o:OLEObject Type="Embed" ProgID="Equation.3" ShapeID="_x0000_i1091" DrawAspect="Content" ObjectID="_1620029157" r:id="rId137"/>
+          <o:OLEObject Type="Embed" ProgID="Equation.3" ShapeID="_x0000_i1091" DrawAspect="Content" ObjectID="_1628289013" r:id="rId137"/>
         </w:object>
       </w:r>
       <w:r>
@@ -2712,7 +2056,7 @@
           <v:shape id="_x0000_i1092" type="#_x0000_t75" style="width:56.25pt;height:15.75pt" o:ole="">
             <v:imagedata r:id="rId138" o:title=""/>
           </v:shape>
-          <o:OLEObject Type="Embed" ProgID="Equation.3" ShapeID="_x0000_i1092" DrawAspect="Content" ObjectID="_1620029158" r:id="rId139"/>
+          <o:OLEObject Type="Embed" ProgID="Equation.3" ShapeID="_x0000_i1092" DrawAspect="Content" ObjectID="_1628289014" r:id="rId139"/>
         </w:object>
       </w:r>
       <w:r>
@@ -2732,7 +2076,7 @@
           <v:shape id="_x0000_i1093" type="#_x0000_t75" style="width:332.25pt;height:42pt" o:ole="">
             <v:imagedata r:id="rId140" o:title=""/>
           </v:shape>
-          <o:OLEObject Type="Embed" ProgID="Equation.3" ShapeID="_x0000_i1093" DrawAspect="Content" ObjectID="_1620029159" r:id="rId141"/>
+          <o:OLEObject Type="Embed" ProgID="Equation.3" ShapeID="_x0000_i1093" DrawAspect="Content" ObjectID="_1628289015" r:id="rId141"/>
         </w:object>
       </w:r>
       <w:r>
@@ -2764,7 +2108,7 @@
           <v:shape id="_x0000_i1094" type="#_x0000_t75" style="width:35.25pt;height:18.75pt" o:ole="">
             <v:imagedata r:id="rId142" o:title=""/>
           </v:shape>
-          <o:OLEObject Type="Embed" ProgID="Equation.3" ShapeID="_x0000_i1094" DrawAspect="Content" ObjectID="_1620029160" r:id="rId143"/>
+          <o:OLEObject Type="Embed" ProgID="Equation.3" ShapeID="_x0000_i1094" DrawAspect="Content" ObjectID="_1628289016" r:id="rId143"/>
         </w:object>
       </w:r>
       <w:r>
@@ -2778,7 +2122,7 @@
           <v:shape id="_x0000_i1095" type="#_x0000_t75" style="width:39.75pt;height:18.75pt" o:ole="">
             <v:imagedata r:id="rId144" o:title=""/>
           </v:shape>
-          <o:OLEObject Type="Embed" ProgID="Equation.3" ShapeID="_x0000_i1095" DrawAspect="Content" ObjectID="_1620029161" r:id="rId145"/>
+          <o:OLEObject Type="Embed" ProgID="Equation.3" ShapeID="_x0000_i1095" DrawAspect="Content" ObjectID="_1628289017" r:id="rId145"/>
         </w:object>
       </w:r>
       <w:r>
@@ -2810,7 +2154,7 @@
           <v:shape id="_x0000_i1096" type="#_x0000_t75" style="width:11.25pt;height:12pt" o:ole="">
             <v:imagedata r:id="rId146" o:title=""/>
           </v:shape>
-          <o:OLEObject Type="Embed" ProgID="Equation.3" ShapeID="_x0000_i1096" DrawAspect="Content" ObjectID="_1620029162" r:id="rId147"/>
+          <o:OLEObject Type="Embed" ProgID="Equation.3" ShapeID="_x0000_i1096" DrawAspect="Content" ObjectID="_1628289018" r:id="rId147"/>
         </w:object>
       </w:r>
       <w:r>
@@ -2830,7 +2174,7 @@
           <v:shape id="_x0000_i1097" type="#_x0000_t75" style="width:11.25pt;height:12pt" o:ole="">
             <v:imagedata r:id="rId146" o:title=""/>
           </v:shape>
-          <o:OLEObject Type="Embed" ProgID="Equation.3" ShapeID="_x0000_i1097" DrawAspect="Content" ObjectID="_1620029163" r:id="rId148"/>
+          <o:OLEObject Type="Embed" ProgID="Equation.3" ShapeID="_x0000_i1097" DrawAspect="Content" ObjectID="_1628289019" r:id="rId148"/>
         </w:object>
       </w:r>
       <w:r>
@@ -2844,7 +2188,7 @@
           <v:shape id="_x0000_i1098" type="#_x0000_t75" style="width:207.75pt;height:36pt" o:ole="">
             <v:imagedata r:id="rId149" o:title=""/>
           </v:shape>
-          <o:OLEObject Type="Embed" ProgID="Equation.3" ShapeID="_x0000_i1098" DrawAspect="Content" ObjectID="_1620029164" r:id="rId150"/>
+          <o:OLEObject Type="Embed" ProgID="Equation.3" ShapeID="_x0000_i1098" DrawAspect="Content" ObjectID="_1628289020" r:id="rId150"/>
         </w:object>
       </w:r>
       <w:r>
@@ -2880,7 +2224,7 @@
           <v:shape id="_x0000_i1099" type="#_x0000_t75" style="width:32.25pt;height:12pt" o:ole="">
             <v:imagedata r:id="rId151" o:title=""/>
           </v:shape>
-          <o:OLEObject Type="Embed" ProgID="Equation.3" ShapeID="_x0000_i1099" DrawAspect="Content" ObjectID="_1620029165" r:id="rId152"/>
+          <o:OLEObject Type="Embed" ProgID="Equation.3" ShapeID="_x0000_i1099" DrawAspect="Content" ObjectID="_1628289021" r:id="rId152"/>
         </w:object>
       </w:r>
       <w:r>
@@ -2894,7 +2238,7 @@
           <v:shape id="_x0000_i1100" type="#_x0000_t75" style="width:12pt;height:36pt" o:ole="">
             <v:imagedata r:id="rId153" o:title=""/>
           </v:shape>
-          <o:OLEObject Type="Embed" ProgID="Equation.3" ShapeID="_x0000_i1100" DrawAspect="Content" ObjectID="_1620029166" r:id="rId154"/>
+          <o:OLEObject Type="Embed" ProgID="Equation.3" ShapeID="_x0000_i1100" DrawAspect="Content" ObjectID="_1628289022" r:id="rId154"/>
         </w:object>
       </w:r>
       <w:r>
@@ -2904,7 +2248,11 @@
         <w:t xml:space="preserve"> </w:t>
       </w:r>
       <w:r>
-        <w:t>Розкриємо невизначеність</w:t>
+        <w:t xml:space="preserve">Розкриємо </w:t>
+      </w:r>
+      <w:r>
+        <w:lastRenderedPageBreak/>
+        <w:t>невизначеність</w:t>
       </w:r>
       <w:r>
         <w:t xml:space="preserve"> за допомогою правила Лопіталя</w:t>
@@ -2926,7 +2274,7 @@
           <v:shape id="_x0000_i1101" type="#_x0000_t75" style="width:267pt;height:42.75pt" o:ole="">
             <v:imagedata r:id="rId155" o:title=""/>
           </v:shape>
-          <o:OLEObject Type="Embed" ProgID="Equation.3" ShapeID="_x0000_i1101" DrawAspect="Content" ObjectID="_1620029167" r:id="rId156"/>
+          <o:OLEObject Type="Embed" ProgID="Equation.3" ShapeID="_x0000_i1101" DrawAspect="Content" ObjectID="_1628289023" r:id="rId156"/>
         </w:object>
       </w:r>
       <w:r>
@@ -2976,7 +2324,7 @@
           <v:shape id="_x0000_i1102" type="#_x0000_t75" style="width:38.25pt;height:18.75pt" o:ole="">
             <v:imagedata r:id="rId157" o:title=""/>
           </v:shape>
-          <o:OLEObject Type="Embed" ProgID="Equation.3" ShapeID="_x0000_i1102" DrawAspect="Content" ObjectID="_1620029168" r:id="rId158"/>
+          <o:OLEObject Type="Embed" ProgID="Equation.3" ShapeID="_x0000_i1102" DrawAspect="Content" ObjectID="_1628289024" r:id="rId158"/>
         </w:object>
       </w:r>
       <w:r>
@@ -2996,7 +2344,7 @@
           <v:shape id="_x0000_i1103" type="#_x0000_t75" style="width:198.75pt;height:42.75pt" o:ole="">
             <v:imagedata r:id="rId159" o:title=""/>
           </v:shape>
-          <o:OLEObject Type="Embed" ProgID="Equation.3" ShapeID="_x0000_i1103" DrawAspect="Content" ObjectID="_1620029169" r:id="rId160"/>
+          <o:OLEObject Type="Embed" ProgID="Equation.3" ShapeID="_x0000_i1103" DrawAspect="Content" ObjectID="_1628289025" r:id="rId160"/>
         </w:object>
       </w:r>
       <w:r>
@@ -3013,7 +2361,7 @@
           <v:shape id="_x0000_i1104" type="#_x0000_t75" style="width:218.25pt;height:42.75pt" o:ole="">
             <v:imagedata r:id="rId161" o:title=""/>
           </v:shape>
-          <o:OLEObject Type="Embed" ProgID="Equation.3" ShapeID="_x0000_i1104" DrawAspect="Content" ObjectID="_1620029170" r:id="rId162"/>
+          <o:OLEObject Type="Embed" ProgID="Equation.3" ShapeID="_x0000_i1104" DrawAspect="Content" ObjectID="_1628289026" r:id="rId162"/>
         </w:object>
       </w:r>
       <w:r>
@@ -3057,7 +2405,7 @@
           <v:shape id="_x0000_i1105" type="#_x0000_t75" style="width:11.25pt;height:12pt" o:ole="">
             <v:imagedata r:id="rId163" o:title=""/>
           </v:shape>
-          <o:OLEObject Type="Embed" ProgID="Equation.3" ShapeID="_x0000_i1105" DrawAspect="Content" ObjectID="_1620029171" r:id="rId164"/>
+          <o:OLEObject Type="Embed" ProgID="Equation.3" ShapeID="_x0000_i1105" DrawAspect="Content" ObjectID="_1628289027" r:id="rId164"/>
         </w:object>
       </w:r>
       <w:r>
@@ -3080,7 +2428,7 @@
           <v:shape id="_x0000_i1106" type="#_x0000_t75" style="width:114pt;height:39pt" o:ole="">
             <v:imagedata r:id="rId165" o:title=""/>
           </v:shape>
-          <o:OLEObject Type="Embed" ProgID="Equation.3" ShapeID="_x0000_i1106" DrawAspect="Content" ObjectID="_1620029172" r:id="rId166"/>
+          <o:OLEObject Type="Embed" ProgID="Equation.3" ShapeID="_x0000_i1106" DrawAspect="Content" ObjectID="_1628289028" r:id="rId166"/>
         </w:object>
       </w:r>
       <w:r>
@@ -3103,7 +2451,7 @@
           <v:shape id="_x0000_i1107" type="#_x0000_t75" style="width:123pt;height:39pt" o:ole="">
             <v:imagedata r:id="rId167" o:title=""/>
           </v:shape>
-          <o:OLEObject Type="Embed" ProgID="Equation.3" ShapeID="_x0000_i1107" DrawAspect="Content" ObjectID="_1620029173" r:id="rId168"/>
+          <o:OLEObject Type="Embed" ProgID="Equation.3" ShapeID="_x0000_i1107" DrawAspect="Content" ObjectID="_1628289029" r:id="rId168"/>
         </w:object>
       </w:r>
     </w:p>
@@ -3123,7 +2471,7 @@
           <v:shape id="_x0000_i1108" type="#_x0000_t75" style="width:32.25pt;height:21pt" o:ole="">
             <v:imagedata r:id="rId169" o:title=""/>
           </v:shape>
-          <o:OLEObject Type="Embed" ProgID="Equation.3" ShapeID="_x0000_i1108" DrawAspect="Content" ObjectID="_1620029174" r:id="rId170"/>
+          <o:OLEObject Type="Embed" ProgID="Equation.3" ShapeID="_x0000_i1108" DrawAspect="Content" ObjectID="_1628289030" r:id="rId170"/>
         </w:object>
       </w:r>
       <w:r>
@@ -3143,7 +2491,7 @@
           <v:shape id="_x0000_i1109" type="#_x0000_t75" style="width:279pt;height:39pt" o:ole="">
             <v:imagedata r:id="rId171" o:title=""/>
           </v:shape>
-          <o:OLEObject Type="Embed" ProgID="Equation.3" ShapeID="_x0000_i1109" DrawAspect="Content" ObjectID="_1620029175" r:id="rId172"/>
+          <o:OLEObject Type="Embed" ProgID="Equation.3" ShapeID="_x0000_i1109" DrawAspect="Content" ObjectID="_1628289031" r:id="rId172"/>
         </w:object>
       </w:r>
       <w:r>
@@ -3182,7 +2530,7 @@
           <v:shape id="_x0000_i1110" type="#_x0000_t75" style="width:285pt;height:105pt" o:ole="">
             <v:imagedata r:id="rId173" o:title=""/>
           </v:shape>
-          <o:OLEObject Type="Embed" ProgID="Equation.3" ShapeID="_x0000_i1110" DrawAspect="Content" ObjectID="_1620029176" r:id="rId174"/>
+          <o:OLEObject Type="Embed" ProgID="Equation.3" ShapeID="_x0000_i1110" DrawAspect="Content" ObjectID="_1628289032" r:id="rId174"/>
         </w:object>
       </w:r>
       <w:r>
@@ -3223,7 +2571,7 @@
           <v:shape id="_x0000_i1111" type="#_x0000_t75" style="width:38.25pt;height:18.75pt" o:ole="">
             <v:imagedata r:id="rId175" o:title=""/>
           </v:shape>
-          <o:OLEObject Type="Embed" ProgID="Equation.3" ShapeID="_x0000_i1111" DrawAspect="Content" ObjectID="_1620029177" r:id="rId176"/>
+          <o:OLEObject Type="Embed" ProgID="Equation.3" ShapeID="_x0000_i1111" DrawAspect="Content" ObjectID="_1628289033" r:id="rId176"/>
         </w:object>
       </w:r>
       <w:r>
@@ -3255,7 +2603,7 @@
           <v:shape id="_x0000_i1112" type="#_x0000_t75" style="width:71.25pt;height:38.25pt" o:ole="">
             <v:imagedata r:id="rId177" o:title=""/>
           </v:shape>
-          <o:OLEObject Type="Embed" ProgID="Equation.3" ShapeID="_x0000_i1112" DrawAspect="Content" ObjectID="_1620029178" r:id="rId178"/>
+          <o:OLEObject Type="Embed" ProgID="Equation.3" ShapeID="_x0000_i1112" DrawAspect="Content" ObjectID="_1628289034" r:id="rId178"/>
         </w:object>
       </w:r>
       <w:r>
@@ -3269,7 +2617,7 @@
           <v:shape id="_x0000_i1113" type="#_x0000_t75" style="width:144.75pt;height:42.75pt" o:ole="">
             <v:imagedata r:id="rId179" o:title=""/>
           </v:shape>
-          <o:OLEObject Type="Embed" ProgID="Equation.3" ShapeID="_x0000_i1113" DrawAspect="Content" ObjectID="_1620029179" r:id="rId180"/>
+          <o:OLEObject Type="Embed" ProgID="Equation.3" ShapeID="_x0000_i1113" DrawAspect="Content" ObjectID="_1628289035" r:id="rId180"/>
         </w:object>
       </w:r>
     </w:p>
@@ -3289,7 +2637,7 @@
           <v:shape id="_x0000_i1114" type="#_x0000_t75" style="width:39.75pt;height:12pt" o:ole="">
             <v:imagedata r:id="rId181" o:title=""/>
           </v:shape>
-          <o:OLEObject Type="Embed" ProgID="Equation.3" ShapeID="_x0000_i1114" DrawAspect="Content" ObjectID="_1620029180" r:id="rId182"/>
+          <o:OLEObject Type="Embed" ProgID="Equation.3" ShapeID="_x0000_i1114" DrawAspect="Content" ObjectID="_1628289036" r:id="rId182"/>
         </w:object>
       </w:r>
       <w:r>
@@ -3309,7 +2657,7 @@
           <v:shape id="_x0000_i1115" type="#_x0000_t75" style="width:155.25pt;height:39pt" o:ole="">
             <v:imagedata r:id="rId183" o:title=""/>
           </v:shape>
-          <o:OLEObject Type="Embed" ProgID="Equation.3" ShapeID="_x0000_i1115" DrawAspect="Content" ObjectID="_1620029181" r:id="rId184"/>
+          <o:OLEObject Type="Embed" ProgID="Equation.3" ShapeID="_x0000_i1115" DrawAspect="Content" ObjectID="_1628289037" r:id="rId184"/>
         </w:object>
       </w:r>
       <w:r>
@@ -3323,7 +2671,7 @@
           <v:shape id="_x0000_i1116" type="#_x0000_t75" style="width:9.75pt;height:18.75pt" o:ole="">
             <v:imagedata r:id="rId71" o:title=""/>
           </v:shape>
-          <o:OLEObject Type="Embed" ProgID="Equation.3" ShapeID="_x0000_i1116" DrawAspect="Content" ObjectID="_1620029182" r:id="rId185"/>
+          <o:OLEObject Type="Embed" ProgID="Equation.3" ShapeID="_x0000_i1116" DrawAspect="Content" ObjectID="_1628289038" r:id="rId185"/>
         </w:object>
       </w:r>
       <w:r>
@@ -3334,7 +2682,7 @@
           <v:shape id="_x0000_i1117" type="#_x0000_t75" style="width:167.25pt;height:42.75pt" o:ole="">
             <v:imagedata r:id="rId186" o:title=""/>
           </v:shape>
-          <o:OLEObject Type="Embed" ProgID="Equation.3" ShapeID="_x0000_i1117" DrawAspect="Content" ObjectID="_1620029183" r:id="rId187"/>
+          <o:OLEObject Type="Embed" ProgID="Equation.3" ShapeID="_x0000_i1117" DrawAspect="Content" ObjectID="_1628289039" r:id="rId187"/>
         </w:object>
       </w:r>
     </w:p>
@@ -3375,7 +2723,7 @@
           <v:shape id="_x0000_i1118" type="#_x0000_t75" style="width:267.75pt;height:45pt" o:ole="">
             <v:imagedata r:id="rId188" o:title=""/>
           </v:shape>
-          <o:OLEObject Type="Embed" ProgID="Equation.3" ShapeID="_x0000_i1118" DrawAspect="Content" ObjectID="_1620029184" r:id="rId189"/>
+          <o:OLEObject Type="Embed" ProgID="Equation.3" ShapeID="_x0000_i1118" DrawAspect="Content" ObjectID="_1628289040" r:id="rId189"/>
         </w:object>
       </w:r>
       <w:r>
@@ -3410,7 +2758,7 @@
           <v:shape id="_x0000_i1119" type="#_x0000_t75" style="width:269.25pt;height:45pt" o:ole="">
             <v:imagedata r:id="rId190" o:title=""/>
           </v:shape>
-          <o:OLEObject Type="Embed" ProgID="Equation.3" ShapeID="_x0000_i1119" DrawAspect="Content" ObjectID="_1620029185" r:id="rId191"/>
+          <o:OLEObject Type="Embed" ProgID="Equation.3" ShapeID="_x0000_i1119" DrawAspect="Content" ObjectID="_1628289041" r:id="rId191"/>
         </w:object>
       </w:r>
       <w:r>
@@ -3459,7 +2807,7 @@
           <v:shape id="_x0000_i1120" type="#_x0000_t75" style="width:54.75pt;height:18.75pt" o:ole="">
             <v:imagedata r:id="rId192" o:title=""/>
           </v:shape>
-          <o:OLEObject Type="Embed" ProgID="Equation.3" ShapeID="_x0000_i1120" DrawAspect="Content" ObjectID="_1620029186" r:id="rId193"/>
+          <o:OLEObject Type="Embed" ProgID="Equation.3" ShapeID="_x0000_i1120" DrawAspect="Content" ObjectID="_1628289042" r:id="rId193"/>
         </w:object>
       </w:r>
       <w:r>
@@ -3473,7 +2821,7 @@
           <v:shape id="_x0000_i1121" type="#_x0000_t75" style="width:57.75pt;height:18.75pt" o:ole="">
             <v:imagedata r:id="rId194" o:title=""/>
           </v:shape>
-          <o:OLEObject Type="Embed" ProgID="Equation.3" ShapeID="_x0000_i1121" DrawAspect="Content" ObjectID="_1620029187" r:id="rId195"/>
+          <o:OLEObject Type="Embed" ProgID="Equation.3" ShapeID="_x0000_i1121" DrawAspect="Content" ObjectID="_1628289043" r:id="rId195"/>
         </w:object>
       </w:r>
       <w:r>
@@ -3487,7 +2835,7 @@
           <v:shape id="_x0000_i1122" type="#_x0000_t75" style="width:11.25pt;height:12pt" o:ole="">
             <v:imagedata r:id="rId196" o:title=""/>
           </v:shape>
-          <o:OLEObject Type="Embed" ProgID="Equation.3" ShapeID="_x0000_i1122" DrawAspect="Content" ObjectID="_1620029188" r:id="rId197"/>
+          <o:OLEObject Type="Embed" ProgID="Equation.3" ShapeID="_x0000_i1122" DrawAspect="Content" ObjectID="_1628289044" r:id="rId197"/>
         </w:object>
       </w:r>
       <w:r>
@@ -3501,7 +2849,7 @@
           <v:shape id="_x0000_i1123" type="#_x0000_t75" style="width:233.25pt;height:35.25pt" o:ole="">
             <v:imagedata r:id="rId198" o:title=""/>
           </v:shape>
-          <o:OLEObject Type="Embed" ProgID="Equation.3" ShapeID="_x0000_i1123" DrawAspect="Content" ObjectID="_1620029189" r:id="rId199"/>
+          <o:OLEObject Type="Embed" ProgID="Equation.3" ShapeID="_x0000_i1123" DrawAspect="Content" ObjectID="_1628289045" r:id="rId199"/>
         </w:object>
       </w:r>
       <w:r>
@@ -3515,7 +2863,7 @@
           <v:shape id="_x0000_i1124" type="#_x0000_t75" style="width:96pt;height:41.25pt" o:ole="">
             <v:imagedata r:id="rId200" o:title=""/>
           </v:shape>
-          <o:OLEObject Type="Embed" ProgID="Equation.3" ShapeID="_x0000_i1124" DrawAspect="Content" ObjectID="_1620029190" r:id="rId201"/>
+          <o:OLEObject Type="Embed" ProgID="Equation.3" ShapeID="_x0000_i1124" DrawAspect="Content" ObjectID="_1628289046" r:id="rId201"/>
         </w:object>
       </w:r>
     </w:p>
@@ -3535,7 +2883,7 @@
           <v:shape id="_x0000_i1125" type="#_x0000_t75" style="width:36.75pt;height:15pt" o:ole="">
             <v:imagedata r:id="rId202" o:title=""/>
           </v:shape>
-          <o:OLEObject Type="Embed" ProgID="Equation.3" ShapeID="_x0000_i1125" DrawAspect="Content" ObjectID="_1620029191" r:id="rId203"/>
+          <o:OLEObject Type="Embed" ProgID="Equation.3" ShapeID="_x0000_i1125" DrawAspect="Content" ObjectID="_1628289047" r:id="rId203"/>
         </w:object>
       </w:r>
       <w:r>
@@ -3549,7 +2897,7 @@
           <v:shape id="_x0000_i1126" type="#_x0000_t75" style="width:155.25pt;height:42pt" o:ole="">
             <v:imagedata r:id="rId204" o:title=""/>
           </v:shape>
-          <o:OLEObject Type="Embed" ProgID="Equation.3" ShapeID="_x0000_i1126" DrawAspect="Content" ObjectID="_1620029192" r:id="rId205"/>
+          <o:OLEObject Type="Embed" ProgID="Equation.3" ShapeID="_x0000_i1126" DrawAspect="Content" ObjectID="_1628289048" r:id="rId205"/>
         </w:object>
       </w:r>
       <w:r>
@@ -3560,7 +2908,7 @@
           <v:shape id="_x0000_i1127" type="#_x0000_t75" style="width:332.25pt;height:42pt" o:ole="">
             <v:imagedata r:id="rId206" o:title=""/>
           </v:shape>
-          <o:OLEObject Type="Embed" ProgID="Equation.3" ShapeID="_x0000_i1127" DrawAspect="Content" ObjectID="_1620029193" r:id="rId207"/>
+          <o:OLEObject Type="Embed" ProgID="Equation.3" ShapeID="_x0000_i1127" DrawAspect="Content" ObjectID="_1628289049" r:id="rId207"/>
         </w:object>
       </w:r>
     </w:p>
@@ -3586,7 +2934,7 @@
           <v:shape id="_x0000_i1128" type="#_x0000_t75" style="width:159.75pt;height:36pt" o:ole="">
             <v:imagedata r:id="rId208" o:title=""/>
           </v:shape>
-          <o:OLEObject Type="Embed" ProgID="Equation.3" ShapeID="_x0000_i1128" DrawAspect="Content" ObjectID="_1620029194" r:id="rId209"/>
+          <o:OLEObject Type="Embed" ProgID="Equation.3" ShapeID="_x0000_i1128" DrawAspect="Content" ObjectID="_1628289050" r:id="rId209"/>
         </w:object>
       </w:r>
       <w:r>
@@ -3600,7 +2948,7 @@
           <v:shape id="_x0000_i1129" type="#_x0000_t75" style="width:168pt;height:36pt" o:ole="">
             <v:imagedata r:id="rId210" o:title=""/>
           </v:shape>
-          <o:OLEObject Type="Embed" ProgID="Equation.3" ShapeID="_x0000_i1129" DrawAspect="Content" ObjectID="_1620029195" r:id="rId211"/>
+          <o:OLEObject Type="Embed" ProgID="Equation.3" ShapeID="_x0000_i1129" DrawAspect="Content" ObjectID="_1628289051" r:id="rId211"/>
         </w:object>
       </w:r>
       <w:r>
@@ -3629,7 +2977,7 @@
           <v:shape id="_x0000_i1130" type="#_x0000_t75" style="width:168.75pt;height:36pt" o:ole="">
             <v:imagedata r:id="rId212" o:title=""/>
           </v:shape>
-          <o:OLEObject Type="Embed" ProgID="Equation.3" ShapeID="_x0000_i1130" DrawAspect="Content" ObjectID="_1620029196" r:id="rId213"/>
+          <o:OLEObject Type="Embed" ProgID="Equation.3" ShapeID="_x0000_i1130" DrawAspect="Content" ObjectID="_1628289052" r:id="rId213"/>
         </w:object>
       </w:r>
       <w:r>
@@ -3643,7 +2991,7 @@
           <v:shape id="_x0000_i1131" type="#_x0000_t75" style="width:177pt;height:36pt" o:ole="">
             <v:imagedata r:id="rId214" o:title=""/>
           </v:shape>
-          <o:OLEObject Type="Embed" ProgID="Equation.3" ShapeID="_x0000_i1131" DrawAspect="Content" ObjectID="_1620029197" r:id="rId215"/>
+          <o:OLEObject Type="Embed" ProgID="Equation.3" ShapeID="_x0000_i1131" DrawAspect="Content" ObjectID="_1628289053" r:id="rId215"/>
         </w:object>
       </w:r>
       <w:r>
@@ -3684,7 +3032,7 @@
           <v:shape id="_x0000_i1132" type="#_x0000_t75" style="width:33.75pt;height:18.75pt" o:ole="">
             <v:imagedata r:id="rId216" o:title=""/>
           </v:shape>
-          <o:OLEObject Type="Embed" ProgID="Equation.3" ShapeID="_x0000_i1132" DrawAspect="Content" ObjectID="_1620029198" r:id="rId217"/>
+          <o:OLEObject Type="Embed" ProgID="Equation.3" ShapeID="_x0000_i1132" DrawAspect="Content" ObjectID="_1628289054" r:id="rId217"/>
         </w:object>
       </w:r>
       <w:r>
@@ -3698,7 +3046,7 @@
           <v:shape id="_x0000_i1133" type="#_x0000_t75" style="width:36.75pt;height:18.75pt" o:ole="">
             <v:imagedata r:id="rId218" o:title=""/>
           </v:shape>
-          <o:OLEObject Type="Embed" ProgID="Equation.3" ShapeID="_x0000_i1133" DrawAspect="Content" ObjectID="_1620029199" r:id="rId219"/>
+          <o:OLEObject Type="Embed" ProgID="Equation.3" ShapeID="_x0000_i1133" DrawAspect="Content" ObjectID="_1628289055" r:id="rId219"/>
         </w:object>
       </w:r>
     </w:p>
@@ -3846,7 +3194,11 @@
         <w:t xml:space="preserve">, зокрема </w:t>
       </w:r>
       <w:r>
-        <w:t xml:space="preserve">їх можна записати за формулою (7.10) з використанням заміни змінної </w:t>
+        <w:t xml:space="preserve">їх можна записати за </w:t>
+      </w:r>
+      <w:r>
+        <w:lastRenderedPageBreak/>
+        <w:t xml:space="preserve">формулою (7.10) з використанням заміни змінної </w:t>
       </w:r>
       <w:r>
         <w:rPr>
@@ -3856,7 +3208,7 @@
           <v:shape id="_x0000_i1134" type="#_x0000_t75" style="width:39.75pt;height:14.25pt" o:ole="">
             <v:imagedata r:id="rId222" o:title=""/>
           </v:shape>
-          <o:OLEObject Type="Embed" ProgID="Equation.3" ShapeID="_x0000_i1134" DrawAspect="Content" ObjectID="_1620029200" r:id="rId223"/>
+          <o:OLEObject Type="Embed" ProgID="Equation.3" ShapeID="_x0000_i1134" DrawAspect="Content" ObjectID="_1628289056" r:id="rId223"/>
         </w:object>
       </w:r>
       <w:r>
@@ -3876,7 +3228,7 @@
           <v:shape id="_x0000_i1135" type="#_x0000_t75" style="width:252.75pt;height:60.75pt" o:ole="">
             <v:imagedata r:id="rId224" o:title=""/>
           </v:shape>
-          <o:OLEObject Type="Embed" ProgID="Equation.3" ShapeID="_x0000_i1135" DrawAspect="Content" ObjectID="_1620029201" r:id="rId225"/>
+          <o:OLEObject Type="Embed" ProgID="Equation.3" ShapeID="_x0000_i1135" DrawAspect="Content" ObjectID="_1628289057" r:id="rId225"/>
         </w:object>
       </w:r>
       <w:r>
@@ -3914,7 +3266,7 @@
           <v:shape id="_x0000_i1136" type="#_x0000_t75" style="width:11.25pt;height:12pt" o:ole="">
             <v:imagedata r:id="rId226" o:title=""/>
           </v:shape>
-          <o:OLEObject Type="Embed" ProgID="Equation.3" ShapeID="_x0000_i1136" DrawAspect="Content" ObjectID="_1620029202" r:id="rId227"/>
+          <o:OLEObject Type="Embed" ProgID="Equation.3" ShapeID="_x0000_i1136" DrawAspect="Content" ObjectID="_1628289058" r:id="rId227"/>
         </w:object>
       </w:r>
       <w:r>
@@ -3948,7 +3300,7 @@
           <v:shape id="_x0000_i1137" type="#_x0000_t75" style="width:270pt;height:60.75pt" o:ole="">
             <v:imagedata r:id="rId228" o:title=""/>
           </v:shape>
-          <o:OLEObject Type="Embed" ProgID="Equation.3" ShapeID="_x0000_i1137" DrawAspect="Content" ObjectID="_1620029203" r:id="rId229"/>
+          <o:OLEObject Type="Embed" ProgID="Equation.3" ShapeID="_x0000_i1137" DrawAspect="Content" ObjectID="_1628289059" r:id="rId229"/>
         </w:object>
       </w:r>
       <w:r>
@@ -3986,7 +3338,7 @@
           <v:shape id="_x0000_i1138" type="#_x0000_t75" style="width:32.25pt;height:12pt" o:ole="">
             <v:imagedata r:id="rId230" o:title=""/>
           </v:shape>
-          <o:OLEObject Type="Embed" ProgID="Equation.3" ShapeID="_x0000_i1138" DrawAspect="Content" ObjectID="_1620029204" r:id="rId231"/>
+          <o:OLEObject Type="Embed" ProgID="Equation.3" ShapeID="_x0000_i1138" DrawAspect="Content" ObjectID="_1628289060" r:id="rId231"/>
         </w:object>
       </w:r>
       <w:r>
@@ -4000,7 +3352,7 @@
           <v:shape id="_x0000_i1139" type="#_x0000_t75" style="width:33pt;height:18.75pt" o:ole="">
             <v:imagedata r:id="rId232" o:title=""/>
           </v:shape>
-          <o:OLEObject Type="Embed" ProgID="Equation.3" ShapeID="_x0000_i1139" DrawAspect="Content" ObjectID="_1620029205" r:id="rId233"/>
+          <o:OLEObject Type="Embed" ProgID="Equation.3" ShapeID="_x0000_i1139" DrawAspect="Content" ObjectID="_1628289061" r:id="rId233"/>
         </w:object>
       </w:r>
       <w:r>
@@ -4014,7 +3366,7 @@
           <v:shape id="_x0000_i1140" type="#_x0000_t75" style="width:38.25pt;height:18.75pt" o:ole="">
             <v:imagedata r:id="rId234" o:title=""/>
           </v:shape>
-          <o:OLEObject Type="Embed" ProgID="Equation.3" ShapeID="_x0000_i1140" DrawAspect="Content" ObjectID="_1620029206" r:id="rId235"/>
+          <o:OLEObject Type="Embed" ProgID="Equation.3" ShapeID="_x0000_i1140" DrawAspect="Content" ObjectID="_1628289062" r:id="rId235"/>
         </w:object>
       </w:r>
       <w:r>
@@ -4030,11 +3382,7 @@
         <w:t>Функцію другого роду уявного аргументу будують у вигляді лін</w:t>
       </w:r>
       <w:r>
-        <w:t xml:space="preserve">ійної </w:t>
-      </w:r>
-      <w:r>
-        <w:lastRenderedPageBreak/>
-        <w:t xml:space="preserve">комбінації </w:t>
+        <w:t xml:space="preserve">ійної комбінації </w:t>
       </w:r>
       <w:r>
         <w:rPr>
@@ -4044,7 +3392,7 @@
           <v:shape id="_x0000_i1141" type="#_x0000_t75" style="width:146.25pt;height:38.25pt" o:ole="">
             <v:imagedata r:id="rId236" o:title=""/>
           </v:shape>
-          <o:OLEObject Type="Embed" ProgID="Equation.3" ShapeID="_x0000_i1141" DrawAspect="Content" ObjectID="_1620029207" r:id="rId237"/>
+          <o:OLEObject Type="Embed" ProgID="Equation.3" ShapeID="_x0000_i1141" DrawAspect="Content" ObjectID="_1628289063" r:id="rId237"/>
         </w:object>
       </w:r>
       <w:r>
@@ -4091,7 +3439,7 @@
           <v:shape id="_x0000_i1142" type="#_x0000_t75" style="width:33pt;height:18.75pt" o:ole="">
             <v:imagedata r:id="rId232" o:title=""/>
           </v:shape>
-          <o:OLEObject Type="Embed" ProgID="Equation.3" ShapeID="_x0000_i1142" DrawAspect="Content" ObjectID="_1620029208" r:id="rId238"/>
+          <o:OLEObject Type="Embed" ProgID="Equation.3" ShapeID="_x0000_i1142" DrawAspect="Content" ObjectID="_1628289064" r:id="rId238"/>
         </w:object>
       </w:r>
       <w:r>
@@ -4105,7 +3453,7 @@
           <v:shape id="_x0000_i1143" type="#_x0000_t75" style="width:38.25pt;height:18.75pt" o:ole="">
             <v:imagedata r:id="rId234" o:title=""/>
           </v:shape>
-          <o:OLEObject Type="Embed" ProgID="Equation.3" ShapeID="_x0000_i1143" DrawAspect="Content" ObjectID="_1620029209" r:id="rId239"/>
+          <o:OLEObject Type="Embed" ProgID="Equation.3" ShapeID="_x0000_i1143" DrawAspect="Content" ObjectID="_1628289065" r:id="rId239"/>
         </w:object>
       </w:r>
       <w:r>
@@ -4119,7 +3467,7 @@
           <v:shape id="_x0000_i1144" type="#_x0000_t75" style="width:12pt;height:36pt" o:ole="">
             <v:imagedata r:id="rId240" o:title=""/>
           </v:shape>
-          <o:OLEObject Type="Embed" ProgID="Equation.3" ShapeID="_x0000_i1144" DrawAspect="Content" ObjectID="_1620029210" r:id="rId241"/>
+          <o:OLEObject Type="Embed" ProgID="Equation.3" ShapeID="_x0000_i1144" DrawAspect="Content" ObjectID="_1628289066" r:id="rId241"/>
         </w:object>
       </w:r>
       <w:r>
@@ -4136,7 +3484,7 @@
           <v:shape id="_x0000_i1145" type="#_x0000_t75" style="width:32.25pt;height:12pt" o:ole="">
             <v:imagedata r:id="rId242" o:title=""/>
           </v:shape>
-          <o:OLEObject Type="Embed" ProgID="Equation.3" ShapeID="_x0000_i1145" DrawAspect="Content" ObjectID="_1620029211" r:id="rId243"/>
+          <o:OLEObject Type="Embed" ProgID="Equation.3" ShapeID="_x0000_i1145" DrawAspect="Content" ObjectID="_1628289067" r:id="rId243"/>
         </w:object>
       </w:r>
       <w:r>
@@ -4156,7 +3504,7 @@
           <v:shape id="_x0000_i1146" type="#_x0000_t75" style="width:246.75pt;height:42.75pt" o:ole="">
             <v:imagedata r:id="rId244" o:title=""/>
           </v:shape>
-          <o:OLEObject Type="Embed" ProgID="Equation.3" ShapeID="_x0000_i1146" DrawAspect="Content" ObjectID="_1620029212" r:id="rId245"/>
+          <o:OLEObject Type="Embed" ProgID="Equation.3" ShapeID="_x0000_i1146" DrawAspect="Content" ObjectID="_1628289068" r:id="rId245"/>
         </w:object>
       </w:r>
       <w:r>
@@ -4197,14 +3545,11 @@
           <v:shape id="_x0000_i1147" type="#_x0000_t75" style="width:38.25pt;height:18.75pt" o:ole="">
             <v:imagedata r:id="rId246" o:title=""/>
           </v:shape>
-          <o:OLEObject Type="Embed" ProgID="Equation.3" ShapeID="_x0000_i1147" DrawAspect="Content" ObjectID="_1620029213" r:id="rId247"/>
-        </w:object>
-      </w:r>
-      <w:r>
-        <w:t xml:space="preserve"> називають функцією другого роду уявного аргументу, або функцією </w:t>
-      </w:r>
-      <w:r>
-        <w:t xml:space="preserve">Макдональда </w:t>
+          <o:OLEObject Type="Embed" ProgID="Equation.3" ShapeID="_x0000_i1147" DrawAspect="Content" ObjectID="_1628289069" r:id="rId247"/>
+        </w:object>
+      </w:r>
+      <w:r>
+        <w:t xml:space="preserve"> називають функцією другого роду уявного аргументу, або функцією Макдональда </w:t>
       </w:r>
       <w:r>
         <w:t>вона</w:t>
@@ -4226,7 +3571,7 @@
           <v:shape id="_x0000_i1148" type="#_x0000_t75" style="width:354pt;height:105pt" o:ole="">
             <v:imagedata r:id="rId248" o:title=""/>
           </v:shape>
-          <o:OLEObject Type="Embed" ProgID="Equation.3" ShapeID="_x0000_i1148" DrawAspect="Content" ObjectID="_1620029214" r:id="rId249"/>
+          <o:OLEObject Type="Embed" ProgID="Equation.3" ShapeID="_x0000_i1148" DrawAspect="Content" ObjectID="_1628289070" r:id="rId249"/>
         </w:object>
       </w:r>
       <w:r>
@@ -4275,7 +3620,7 @@
           <v:shape id="_x0000_i1149" type="#_x0000_t75" style="width:134.25pt;height:30.75pt" o:ole="">
             <v:imagedata r:id="rId250" o:title=""/>
           </v:shape>
-          <o:OLEObject Type="Embed" ProgID="Equation.3" ShapeID="_x0000_i1149" DrawAspect="Content" ObjectID="_1620029215" r:id="rId251"/>
+          <o:OLEObject Type="Embed" ProgID="Equation.3" ShapeID="_x0000_i1149" DrawAspect="Content" ObjectID="_1628289071" r:id="rId251"/>
         </w:object>
       </w:r>
       <w:r>
@@ -4289,23 +3634,17 @@
           <v:shape id="_x0000_i1150" type="#_x0000_t75" style="width:134.25pt;height:30.75pt" o:ole="">
             <v:imagedata r:id="rId252" o:title=""/>
           </v:shape>
-          <o:OLEObject Type="Embed" ProgID="Equation.3" ShapeID="_x0000_i1150" DrawAspect="Content" ObjectID="_1620029216" r:id="rId253"/>
-        </w:object>
-      </w:r>
-      <w:r>
-        <w:tab/>
-      </w:r>
-      <w:r>
-        <w:tab/>
-      </w:r>
-      <w:r>
-        <w:t>(7.</w:t>
-      </w:r>
-      <w:r>
-        <w:t>22</w:t>
-      </w:r>
-      <w:r>
-        <w:t>)</w:t>
+          <o:OLEObject Type="Embed" ProgID="Equation.3" ShapeID="_x0000_i1150" DrawAspect="Content" ObjectID="_1628289072" r:id="rId253"/>
+        </w:object>
+      </w:r>
+      <w:r>
+        <w:tab/>
+      </w:r>
+      <w:r>
+        <w:tab/>
+      </w:r>
+      <w:r>
+        <w:t>(7.22)</w:t>
       </w:r>
       <w:r>
         <w:t>,</w:t>
@@ -4324,7 +3663,7 @@
           <v:shape id="_x0000_i1151" type="#_x0000_t75" style="width:176.25pt;height:36pt" o:ole="">
             <v:imagedata r:id="rId254" o:title=""/>
           </v:shape>
-          <o:OLEObject Type="Embed" ProgID="Equation.3" ShapeID="_x0000_i1151" DrawAspect="Content" ObjectID="_1620029217" r:id="rId255"/>
+          <o:OLEObject Type="Embed" ProgID="Equation.3" ShapeID="_x0000_i1151" DrawAspect="Content" ObjectID="_1628289073" r:id="rId255"/>
         </w:object>
       </w:r>
       <w:r>
@@ -4338,23 +3677,17 @@
           <v:shape id="_x0000_i1152" type="#_x0000_t75" style="width:176.25pt;height:36pt" o:ole="">
             <v:imagedata r:id="rId256" o:title=""/>
           </v:shape>
-          <o:OLEObject Type="Embed" ProgID="Equation.3" ShapeID="_x0000_i1152" DrawAspect="Content" ObjectID="_1620029218" r:id="rId257"/>
-        </w:object>
-      </w:r>
-      <w:r>
-        <w:tab/>
-      </w:r>
-      <w:r>
-        <w:tab/>
-      </w:r>
-      <w:r>
-        <w:t>(7.</w:t>
-      </w:r>
-      <w:r>
-        <w:t>23</w:t>
-      </w:r>
-      <w:r>
-        <w:t>)</w:t>
+          <o:OLEObject Type="Embed" ProgID="Equation.3" ShapeID="_x0000_i1152" DrawAspect="Content" ObjectID="_1628289074" r:id="rId257"/>
+        </w:object>
+      </w:r>
+      <w:r>
+        <w:tab/>
+      </w:r>
+      <w:r>
+        <w:tab/>
+      </w:r>
+      <w:r>
+        <w:t>(7.23)</w:t>
       </w:r>
       <w:r>
         <w:t>.</w:t>
@@ -4376,7 +3709,7 @@
           <v:shape id="_x0000_i1153" type="#_x0000_t75" style="width:33pt;height:15pt" o:ole="">
             <v:imagedata r:id="rId258" o:title=""/>
           </v:shape>
-          <o:OLEObject Type="Embed" ProgID="Equation.3" ShapeID="_x0000_i1153" DrawAspect="Content" ObjectID="_1620029219" r:id="rId259"/>
+          <o:OLEObject Type="Embed" ProgID="Equation.3" ShapeID="_x0000_i1153" DrawAspect="Content" ObjectID="_1628289075" r:id="rId259"/>
         </w:object>
       </w:r>
       <w:r>
@@ -4390,7 +3723,7 @@
           <v:shape id="_x0000_i1154" type="#_x0000_t75" style="width:42pt;height:12pt" o:ole="">
             <v:imagedata r:id="rId260" o:title=""/>
           </v:shape>
-          <o:OLEObject Type="Embed" ProgID="Equation.3" ShapeID="_x0000_i1154" DrawAspect="Content" ObjectID="_1620029220" r:id="rId261"/>
+          <o:OLEObject Type="Embed" ProgID="Equation.3" ShapeID="_x0000_i1154" DrawAspect="Content" ObjectID="_1628289076" r:id="rId261"/>
         </w:object>
       </w:r>
       <w:r>
@@ -4416,7 +3749,7 @@
           <v:shape id="_x0000_i1155" type="#_x0000_t75" style="width:119.25pt;height:21pt" o:ole="">
             <v:imagedata r:id="rId262" o:title=""/>
           </v:shape>
-          <o:OLEObject Type="Embed" ProgID="Equation.3" ShapeID="_x0000_i1155" DrawAspect="Content" ObjectID="_1620029221" r:id="rId263"/>
+          <o:OLEObject Type="Embed" ProgID="Equation.3" ShapeID="_x0000_i1155" DrawAspect="Content" ObjectID="_1628289077" r:id="rId263"/>
         </w:object>
       </w:r>
       <w:r>
@@ -4463,7 +3796,7 @@
           <v:shape id="_x0000_i1156" type="#_x0000_t75" style="width:266.25pt;height:21pt" o:ole="">
             <v:imagedata r:id="rId264" o:title=""/>
           </v:shape>
-          <o:OLEObject Type="Embed" ProgID="Equation.3" ShapeID="_x0000_i1156" DrawAspect="Content" ObjectID="_1620029222" r:id="rId265"/>
+          <o:OLEObject Type="Embed" ProgID="Equation.3" ShapeID="_x0000_i1156" DrawAspect="Content" ObjectID="_1628289078" r:id="rId265"/>
         </w:object>
       </w:r>
       <w:r>
@@ -4495,7 +3828,7 @@
           <v:shape id="_x0000_i1157" type="#_x0000_t75" style="width:92.25pt;height:39.75pt" o:ole="">
             <v:imagedata r:id="rId266" o:title=""/>
           </v:shape>
-          <o:OLEObject Type="Embed" ProgID="Equation.3" ShapeID="_x0000_i1157" DrawAspect="Content" ObjectID="_1620029223" r:id="rId267"/>
+          <o:OLEObject Type="Embed" ProgID="Equation.3" ShapeID="_x0000_i1157" DrawAspect="Content" ObjectID="_1628289079" r:id="rId267"/>
         </w:object>
       </w:r>
       <w:r>
@@ -4512,7 +3845,7 @@
           <v:shape id="_x0000_i1158" type="#_x0000_t75" style="width:93pt;height:39.75pt" o:ole="">
             <v:imagedata r:id="rId268" o:title=""/>
           </v:shape>
-          <o:OLEObject Type="Embed" ProgID="Equation.3" ShapeID="_x0000_i1158" DrawAspect="Content" ObjectID="_1620029224" r:id="rId269"/>
+          <o:OLEObject Type="Embed" ProgID="Equation.3" ShapeID="_x0000_i1158" DrawAspect="Content" ObjectID="_1628289080" r:id="rId269"/>
         </w:object>
       </w:r>
       <w:r>
@@ -4529,7 +3862,7 @@
           <v:shape id="_x0000_i1159" type="#_x0000_t75" style="width:42pt;height:12pt" o:ole="">
             <v:imagedata r:id="rId270" o:title=""/>
           </v:shape>
-          <o:OLEObject Type="Embed" ProgID="Equation.3" ShapeID="_x0000_i1159" DrawAspect="Content" ObjectID="_1620029225" r:id="rId271"/>
+          <o:OLEObject Type="Embed" ProgID="Equation.3" ShapeID="_x0000_i1159" DrawAspect="Content" ObjectID="_1628289081" r:id="rId271"/>
         </w:object>
       </w:r>
       <w:r>
@@ -4561,7 +3894,7 @@
           <v:shape id="_x0000_i1160" type="#_x0000_t75" style="width:33.75pt;height:18.75pt" o:ole="">
             <v:imagedata r:id="rId272" o:title=""/>
           </v:shape>
-          <o:OLEObject Type="Embed" ProgID="Equation.3" ShapeID="_x0000_i1160" DrawAspect="Content" ObjectID="_1620029226" r:id="rId273"/>
+          <o:OLEObject Type="Embed" ProgID="Equation.3" ShapeID="_x0000_i1160" DrawAspect="Content" ObjectID="_1628289082" r:id="rId273"/>
         </w:object>
       </w:r>
       <w:r>
@@ -4575,7 +3908,7 @@
           <v:shape id="_x0000_i1161" type="#_x0000_t75" style="width:39pt;height:18.75pt" o:ole="">
             <v:imagedata r:id="rId274" o:title=""/>
           </v:shape>
-          <o:OLEObject Type="Embed" ProgID="Equation.3" ShapeID="_x0000_i1161" DrawAspect="Content" ObjectID="_1620029227" r:id="rId275"/>
+          <o:OLEObject Type="Embed" ProgID="Equation.3" ShapeID="_x0000_i1161" DrawAspect="Content" ObjectID="_1628289083" r:id="rId275"/>
         </w:object>
       </w:r>
     </w:p>
@@ -4590,7 +3923,6 @@
           <w:noProof/>
           <w:lang w:eastAsia="uk-UA"/>
         </w:rPr>
-        <w:lastRenderedPageBreak/>
         <w:drawing>
           <wp:inline distT="0" distB="0" distL="0" distR="0">
             <wp:extent cx="2971800" cy="2266950"/>
@@ -4694,14 +4026,16 @@
           </wp:inline>
         </w:drawing>
       </w:r>
+      <w:bookmarkStart w:id="0" w:name="_GoBack"/>
+      <w:bookmarkEnd w:id="0"/>
     </w:p>
     <w:sectPr>
       <w:footerReference w:type="even" r:id="rId278"/>
       <w:pgSz w:w="11907" w:h="16840" w:code="9"/>
-      <w:pgMar w:top="1134" w:right="851" w:bottom="1134" w:left="1134" w:header="709" w:footer="709" w:gutter="0"/>
+      <w:pgMar w:top="720" w:right="720" w:bottom="720" w:left="720" w:header="709" w:footer="709" w:gutter="0"/>
       <w:cols w:space="708"/>
       <w:titlePg/>
-      <w:docGrid w:linePitch="360"/>
+      <w:docGrid w:linePitch="381"/>
     </w:sectPr>
   </w:body>
 </w:document>
